--- a/Note/读书笔记.docx
+++ b/Note/读书笔记.docx
@@ -148,39 +148,7 @@
           <w:kern w:val="0"/>
           <w:szCs w:val="21"/>
         </w:rPr>
-        <w:t>佛法，不是祈求神仙解决我们的问题，而是通过修习佛法知识改变自己，度化他人。最先要修心，修菩提心，脱离烦恼，一切痛苦的根源就烦恼，去贪（欲）、嗔（恨）、愚（痴）、（傲）慢、疑（心）等十烦恼，修慈悲心、布施心、禅定心、信仰心、广闻心、智慧心</w:t>
-      </w:r>
-      <w:r>
-        <w:rPr>
-          <w:rFonts w:ascii="宋体" w:eastAsia="宋体" w:hAnsi="宋体" w:cs="宋体"/>
-          <w:kern w:val="0"/>
-          <w:szCs w:val="21"/>
-        </w:rPr>
-        <w:t>...</w:t>
-      </w:r>
-      <w:r>
-        <w:rPr>
-          <w:rFonts w:ascii="宋体" w:eastAsia="宋体" w:hAnsi="宋体" w:cs="宋体" w:hint="eastAsia"/>
-          <w:kern w:val="0"/>
-          <w:szCs w:val="21"/>
-        </w:rPr>
-        <w:t>，使自己变得快乐、善良、平静。其次放下妄想执着，而是勤奋、精进、忍辱、持戒、静虑和智慧。修习佛法是一个循序渐进的过程，得大成者度化他人，得以普度众生</w:t>
-      </w:r>
-      <w:r>
-        <w:rPr>
-          <w:rFonts w:ascii="宋体" w:eastAsia="宋体" w:hAnsi="宋体" w:cs="宋体"/>
-          <w:kern w:val="0"/>
-          <w:szCs w:val="21"/>
-        </w:rPr>
-        <w:t>,</w:t>
-      </w:r>
-      <w:r>
-        <w:rPr>
-          <w:rFonts w:ascii="宋体" w:eastAsia="宋体" w:hAnsi="宋体" w:cs="宋体" w:hint="eastAsia"/>
-          <w:kern w:val="0"/>
-          <w:szCs w:val="21"/>
-        </w:rPr>
-        <w:t>去六道轮回，登极乐世界。</w:t>
+        <w:t>佛法，不是祈求神仙解决我们的问题，而是通过修习佛法知识改变自己，度化他人。</w:t>
       </w:r>
     </w:p>
     <w:p>
@@ -201,22 +169,15 @@
           <w:kern w:val="0"/>
           <w:szCs w:val="21"/>
         </w:rPr>
-        <w:t>不悔过去，不惧未来，一切都来得及。——夏坝仁波切</w:t>
-      </w:r>
-    </w:p>
-    <w:p>
-      <w:pPr>
-        <w:pStyle w:val="1"/>
-        <w:spacing w:line="360" w:lineRule="auto"/>
-        <w:rPr>
-          <w:szCs w:val="21"/>
-        </w:rPr>
-      </w:pPr>
-      <w:r>
-        <w:rPr>
-          <w:rFonts w:hint="eastAsia"/>
-        </w:rPr>
-        <w:t>《平凡的世界》</w:t>
+        <w:t>最先要修心，修菩提心，脱离烦恼，一切痛苦的根源就烦恼，去贪（欲）、嗔（恨）、愚（痴）、（傲）慢、疑（心）等十烦恼，修慈悲心、布施心、禅定心、信仰心、广闻心、智慧心</w:t>
+      </w:r>
+      <w:r>
+        <w:rPr>
+          <w:rFonts w:ascii="宋体" w:eastAsia="宋体" w:hAnsi="宋体" w:cs="宋体"/>
+          <w:kern w:val="0"/>
+          <w:szCs w:val="21"/>
+        </w:rPr>
+        <w:t>...</w:t>
       </w:r>
       <w:r>
         <w:rPr>
@@ -224,7 +185,23 @@
           <w:kern w:val="0"/>
           <w:szCs w:val="21"/>
         </w:rPr>
-        <w:t>——路遥</w:t>
+        <w:t>，使自己变得快乐、善良、平静。其次放下妄想执着，而是勤奋、精进、忍辱、持戒、静虑和智慧。修习佛法是一个循序渐进的过程，得大成者度化他人，得以普度众生</w:t>
+      </w:r>
+      <w:r>
+        <w:rPr>
+          <w:rFonts w:ascii="宋体" w:eastAsia="宋体" w:hAnsi="宋体" w:cs="宋体"/>
+          <w:kern w:val="0"/>
+          <w:szCs w:val="21"/>
+        </w:rPr>
+        <w:t>,</w:t>
+      </w:r>
+      <w:r>
+        <w:rPr>
+          <w:rFonts w:ascii="宋体" w:eastAsia="宋体" w:hAnsi="宋体" w:cs="宋体" w:hint="eastAsia"/>
+          <w:kern w:val="0"/>
+          <w:szCs w:val="21"/>
+        </w:rPr>
+        <w:t>去六道轮回，登极乐世界。</w:t>
       </w:r>
     </w:p>
     <w:p>
@@ -245,7 +222,30 @@
           <w:kern w:val="0"/>
           <w:szCs w:val="21"/>
         </w:rPr>
-        <w:t>我是一个平凡的人，但一个平凡的人，也可以过得不平凡。——孙少平</w:t>
+        <w:t>不悔过去，不惧未来，一切都来得及。——夏坝仁波切</w:t>
+      </w:r>
+    </w:p>
+    <w:p>
+      <w:pPr>
+        <w:pStyle w:val="1"/>
+        <w:spacing w:line="360" w:lineRule="auto"/>
+        <w:rPr>
+          <w:szCs w:val="21"/>
+        </w:rPr>
+      </w:pPr>
+      <w:r>
+        <w:rPr>
+          <w:rFonts w:hint="eastAsia"/>
+        </w:rPr>
+        <w:t>《平凡的世界》</w:t>
+      </w:r>
+      <w:r>
+        <w:rPr>
+          <w:rFonts w:ascii="宋体" w:eastAsia="宋体" w:hAnsi="宋体" w:cs="宋体" w:hint="eastAsia"/>
+          <w:kern w:val="0"/>
+          <w:szCs w:val="21"/>
+        </w:rPr>
+        <w:t>——路遥</w:t>
       </w:r>
     </w:p>
     <w:p>
@@ -266,7 +266,7 @@
           <w:kern w:val="0"/>
           <w:szCs w:val="21"/>
         </w:rPr>
-        <w:t>只有永不遏制的奋斗，才能使青春之花即便是凋谢，也能壮丽的凋谢。——田晓霞</w:t>
+        <w:t>人不会穷一辈子的。——孙少安</w:t>
       </w:r>
     </w:p>
     <w:p>
@@ -287,7 +287,28 @@
           <w:kern w:val="0"/>
           <w:szCs w:val="21"/>
         </w:rPr>
-        <w:t>人不会穷一辈子的。——孙少安</w:t>
+        <w:t>我是一个平凡的人，但一个平凡的人，也可以过得不平凡。——孙少平</w:t>
+      </w:r>
+    </w:p>
+    <w:p>
+      <w:pPr>
+        <w:widowControl/>
+        <w:spacing w:line="360" w:lineRule="auto"/>
+        <w:ind w:firstLine="420"/>
+        <w:jc w:val="left"/>
+        <w:rPr>
+          <w:rFonts w:ascii="宋体" w:eastAsia="宋体" w:hAnsi="宋体" w:cs="宋体"/>
+          <w:kern w:val="0"/>
+          <w:szCs w:val="21"/>
+        </w:rPr>
+      </w:pPr>
+      <w:r>
+        <w:rPr>
+          <w:rFonts w:ascii="宋体" w:eastAsia="宋体" w:hAnsi="宋体" w:cs="宋体" w:hint="eastAsia"/>
+          <w:kern w:val="0"/>
+          <w:szCs w:val="21"/>
+        </w:rPr>
+        <w:t>只有永不遏制的奋斗，才能使青春之花即便是凋谢，也能壮丽的凋谢。——田晓霞</w:t>
       </w:r>
     </w:p>
     <w:p>
@@ -3316,9 +3337,6 @@
     <w:p>
       <w:pPr>
         <w:spacing w:line="360" w:lineRule="auto"/>
-        <w:rPr>
-          <w:rFonts w:hint="eastAsia"/>
-        </w:rPr>
       </w:pPr>
       <w:r>
         <w:rPr>
@@ -3330,17 +3348,11 @@
     <w:p>
       <w:pPr>
         <w:spacing w:line="360" w:lineRule="auto"/>
-        <w:rPr>
-          <w:rFonts w:hint="eastAsia"/>
-        </w:rPr>
       </w:pPr>
     </w:p>
     <w:p>
       <w:pPr>
         <w:pStyle w:val="1"/>
-        <w:rPr>
-          <w:rFonts w:hint="eastAsia"/>
-        </w:rPr>
       </w:pPr>
       <w:r>
         <w:rPr>
@@ -3354,8 +3366,6 @@
         </w:rPr>
         <w:t>工程师</w:t>
       </w:r>
-      <w:bookmarkStart w:id="0" w:name="_GoBack"/>
-      <w:bookmarkEnd w:id="0"/>
       <w:r>
         <w:rPr>
           <w:rFonts w:hint="eastAsia"/>
@@ -3395,7 +3405,7 @@
         <w:spacing w:line="315" w:lineRule="atLeast"/>
         <w:jc w:val="left"/>
         <w:rPr>
-          <w:rFonts w:ascii="微软雅黑" w:eastAsia="微软雅黑" w:hAnsi="微软雅黑" w:cs="宋体" w:hint="eastAsia"/>
+          <w:rFonts w:ascii="微软雅黑" w:eastAsia="微软雅黑" w:hAnsi="微软雅黑" w:cs="宋体"/>
           <w:color w:val="000000"/>
           <w:kern w:val="0"/>
           <w:szCs w:val="21"/>
@@ -3418,7 +3428,7 @@
         <w:spacing w:line="315" w:lineRule="atLeast"/>
         <w:jc w:val="left"/>
         <w:rPr>
-          <w:rFonts w:ascii="微软雅黑" w:eastAsia="微软雅黑" w:hAnsi="微软雅黑" w:cs="宋体" w:hint="eastAsia"/>
+          <w:rFonts w:ascii="微软雅黑" w:eastAsia="微软雅黑" w:hAnsi="微软雅黑" w:cs="宋体"/>
           <w:color w:val="000000"/>
           <w:kern w:val="0"/>
           <w:szCs w:val="21"/>
@@ -3443,7 +3453,7 @@
         <w:spacing w:line="315" w:lineRule="atLeast"/>
         <w:jc w:val="left"/>
         <w:rPr>
-          <w:rFonts w:ascii="微软雅黑" w:eastAsia="微软雅黑" w:hAnsi="微软雅黑" w:cs="宋体" w:hint="eastAsia"/>
+          <w:rFonts w:ascii="微软雅黑" w:eastAsia="微软雅黑" w:hAnsi="微软雅黑" w:cs="宋体"/>
           <w:color w:val="000000"/>
           <w:kern w:val="0"/>
           <w:szCs w:val="21"/>
@@ -3477,7 +3487,7 @@
         <w:spacing w:line="315" w:lineRule="atLeast"/>
         <w:jc w:val="left"/>
         <w:rPr>
-          <w:rFonts w:ascii="微软雅黑" w:eastAsia="微软雅黑" w:hAnsi="微软雅黑" w:cs="宋体" w:hint="eastAsia"/>
+          <w:rFonts w:ascii="微软雅黑" w:eastAsia="微软雅黑" w:hAnsi="微软雅黑" w:cs="宋体"/>
           <w:color w:val="000000"/>
           <w:kern w:val="0"/>
           <w:szCs w:val="21"/>
@@ -3500,7 +3510,7 @@
         <w:spacing w:line="315" w:lineRule="atLeast"/>
         <w:jc w:val="left"/>
         <w:rPr>
-          <w:rFonts w:ascii="微软雅黑" w:eastAsia="微软雅黑" w:hAnsi="微软雅黑" w:cs="宋体" w:hint="eastAsia"/>
+          <w:rFonts w:ascii="微软雅黑" w:eastAsia="微软雅黑" w:hAnsi="微软雅黑" w:cs="宋体"/>
           <w:color w:val="000000"/>
           <w:kern w:val="0"/>
           <w:szCs w:val="21"/>
@@ -3526,7 +3536,7 @@
         <w:spacing w:line="315" w:lineRule="atLeast"/>
         <w:jc w:val="left"/>
         <w:rPr>
-          <w:rFonts w:ascii="微软雅黑" w:eastAsia="微软雅黑" w:hAnsi="微软雅黑" w:cs="宋体" w:hint="eastAsia"/>
+          <w:rFonts w:ascii="微软雅黑" w:eastAsia="微软雅黑" w:hAnsi="微软雅黑" w:cs="宋体"/>
           <w:color w:val="000000"/>
           <w:kern w:val="0"/>
           <w:szCs w:val="21"/>
@@ -3549,7 +3559,7 @@
         <w:spacing w:line="315" w:lineRule="atLeast"/>
         <w:jc w:val="left"/>
         <w:rPr>
-          <w:rFonts w:ascii="微软雅黑" w:eastAsia="微软雅黑" w:hAnsi="微软雅黑" w:cs="宋体" w:hint="eastAsia"/>
+          <w:rFonts w:ascii="微软雅黑" w:eastAsia="微软雅黑" w:hAnsi="微软雅黑" w:cs="宋体"/>
           <w:color w:val="000000"/>
           <w:kern w:val="0"/>
           <w:szCs w:val="21"/>
@@ -3572,7 +3582,7 @@
         <w:spacing w:line="315" w:lineRule="atLeast"/>
         <w:jc w:val="left"/>
         <w:rPr>
-          <w:rFonts w:ascii="微软雅黑" w:eastAsia="微软雅黑" w:hAnsi="微软雅黑" w:cs="宋体" w:hint="eastAsia"/>
+          <w:rFonts w:ascii="微软雅黑" w:eastAsia="微软雅黑" w:hAnsi="微软雅黑" w:cs="宋体"/>
           <w:color w:val="000000"/>
           <w:kern w:val="0"/>
           <w:szCs w:val="21"/>
@@ -3595,7 +3605,7 @@
         <w:spacing w:line="315" w:lineRule="atLeast"/>
         <w:jc w:val="left"/>
         <w:rPr>
-          <w:rFonts w:ascii="微软雅黑" w:eastAsia="微软雅黑" w:hAnsi="微软雅黑" w:cs="宋体" w:hint="eastAsia"/>
+          <w:rFonts w:ascii="微软雅黑" w:eastAsia="微软雅黑" w:hAnsi="微软雅黑" w:cs="宋体"/>
           <w:color w:val="000000"/>
           <w:kern w:val="0"/>
           <w:szCs w:val="21"/>
@@ -3618,7 +3628,7 @@
         <w:spacing w:line="315" w:lineRule="atLeast"/>
         <w:jc w:val="left"/>
         <w:rPr>
-          <w:rFonts w:ascii="微软雅黑" w:eastAsia="微软雅黑" w:hAnsi="微软雅黑" w:cs="宋体" w:hint="eastAsia"/>
+          <w:rFonts w:ascii="微软雅黑" w:eastAsia="微软雅黑" w:hAnsi="微软雅黑" w:cs="宋体"/>
           <w:color w:val="000000"/>
           <w:kern w:val="0"/>
           <w:szCs w:val="21"/>
@@ -3643,7 +3653,7 @@
         <w:spacing w:line="315" w:lineRule="atLeast"/>
         <w:jc w:val="left"/>
         <w:rPr>
-          <w:rFonts w:ascii="微软雅黑" w:eastAsia="微软雅黑" w:hAnsi="微软雅黑" w:cs="宋体" w:hint="eastAsia"/>
+          <w:rFonts w:ascii="微软雅黑" w:eastAsia="微软雅黑" w:hAnsi="微软雅黑" w:cs="宋体"/>
           <w:color w:val="000000"/>
           <w:kern w:val="0"/>
           <w:szCs w:val="21"/>
@@ -3666,7 +3676,7 @@
         <w:spacing w:line="315" w:lineRule="atLeast"/>
         <w:jc w:val="left"/>
         <w:rPr>
-          <w:rFonts w:ascii="微软雅黑" w:eastAsia="微软雅黑" w:hAnsi="微软雅黑" w:cs="宋体" w:hint="eastAsia"/>
+          <w:rFonts w:ascii="微软雅黑" w:eastAsia="微软雅黑" w:hAnsi="微软雅黑" w:cs="宋体"/>
           <w:color w:val="000000"/>
           <w:kern w:val="0"/>
           <w:szCs w:val="21"/>
@@ -3689,7 +3699,7 @@
         <w:spacing w:line="315" w:lineRule="atLeast"/>
         <w:jc w:val="left"/>
         <w:rPr>
-          <w:rFonts w:ascii="微软雅黑" w:eastAsia="微软雅黑" w:hAnsi="微软雅黑" w:cs="宋体" w:hint="eastAsia"/>
+          <w:rFonts w:ascii="微软雅黑" w:eastAsia="微软雅黑" w:hAnsi="微软雅黑" w:cs="宋体"/>
           <w:color w:val="000000"/>
           <w:kern w:val="0"/>
           <w:szCs w:val="21"/>
@@ -3712,7 +3722,7 @@
         <w:spacing w:line="315" w:lineRule="atLeast"/>
         <w:jc w:val="left"/>
         <w:rPr>
-          <w:rFonts w:ascii="微软雅黑" w:eastAsia="微软雅黑" w:hAnsi="微软雅黑" w:cs="宋体" w:hint="eastAsia"/>
+          <w:rFonts w:ascii="微软雅黑" w:eastAsia="微软雅黑" w:hAnsi="微软雅黑" w:cs="宋体"/>
           <w:color w:val="000000"/>
           <w:kern w:val="0"/>
           <w:szCs w:val="21"/>
@@ -3737,7 +3747,7 @@
         <w:spacing w:line="315" w:lineRule="atLeast"/>
         <w:jc w:val="left"/>
         <w:rPr>
-          <w:rFonts w:ascii="微软雅黑" w:eastAsia="微软雅黑" w:hAnsi="微软雅黑" w:cs="宋体" w:hint="eastAsia"/>
+          <w:rFonts w:ascii="微软雅黑" w:eastAsia="微软雅黑" w:hAnsi="微软雅黑" w:cs="宋体"/>
           <w:color w:val="000000"/>
           <w:kern w:val="0"/>
           <w:szCs w:val="21"/>
@@ -3760,7 +3770,7 @@
         <w:spacing w:line="315" w:lineRule="atLeast"/>
         <w:jc w:val="left"/>
         <w:rPr>
-          <w:rFonts w:ascii="微软雅黑" w:eastAsia="微软雅黑" w:hAnsi="微软雅黑" w:cs="宋体" w:hint="eastAsia"/>
+          <w:rFonts w:ascii="微软雅黑" w:eastAsia="微软雅黑" w:hAnsi="微软雅黑" w:cs="宋体"/>
           <w:color w:val="000000"/>
           <w:kern w:val="0"/>
           <w:szCs w:val="21"/>
@@ -3783,7 +3793,7 @@
         <w:spacing w:line="315" w:lineRule="atLeast"/>
         <w:jc w:val="left"/>
         <w:rPr>
-          <w:rFonts w:ascii="微软雅黑" w:eastAsia="微软雅黑" w:hAnsi="微软雅黑" w:cs="宋体" w:hint="eastAsia"/>
+          <w:rFonts w:ascii="微软雅黑" w:eastAsia="微软雅黑" w:hAnsi="微软雅黑" w:cs="宋体"/>
           <w:color w:val="000000"/>
           <w:kern w:val="0"/>
           <w:szCs w:val="21"/>
@@ -3808,7 +3818,7 @@
         <w:spacing w:line="315" w:lineRule="atLeast"/>
         <w:jc w:val="left"/>
         <w:rPr>
-          <w:rFonts w:ascii="微软雅黑" w:eastAsia="微软雅黑" w:hAnsi="微软雅黑" w:cs="宋体" w:hint="eastAsia"/>
+          <w:rFonts w:ascii="微软雅黑" w:eastAsia="微软雅黑" w:hAnsi="微软雅黑" w:cs="宋体"/>
           <w:color w:val="000000"/>
           <w:kern w:val="0"/>
           <w:szCs w:val="21"/>
@@ -3842,7 +3852,7 @@
         <w:spacing w:line="315" w:lineRule="atLeast"/>
         <w:jc w:val="left"/>
         <w:rPr>
-          <w:rFonts w:ascii="微软雅黑" w:eastAsia="微软雅黑" w:hAnsi="微软雅黑" w:cs="宋体" w:hint="eastAsia"/>
+          <w:rFonts w:ascii="微软雅黑" w:eastAsia="微软雅黑" w:hAnsi="微软雅黑" w:cs="宋体"/>
           <w:color w:val="000000"/>
           <w:kern w:val="0"/>
           <w:szCs w:val="21"/>
@@ -3865,12 +3875,23 @@
     </w:p>
     <w:p>
       <w:pPr>
+        <w:spacing w:line="360" w:lineRule="auto"/>
+      </w:pPr>
+    </w:p>
+    <w:p>
+      <w:pPr>
+        <w:spacing w:line="360" w:lineRule="auto"/>
+      </w:pPr>
+    </w:p>
+    <w:p>
+      <w:pPr>
         <w:pStyle w:val="1"/>
       </w:pPr>
       <w:r>
         <w:rPr>
           <w:rFonts w:hint="eastAsia"/>
         </w:rPr>
+        <w:lastRenderedPageBreak/>
         <w:t>《从</w:t>
       </w:r>
       <w:r>
@@ -3887,17 +3908,2260 @@
       </w:r>
     </w:p>
     <w:p>
-      <w:r>
-        <w:rPr>
-          <w:rFonts w:hint="eastAsia"/>
+      <w:pPr>
+        <w:widowControl/>
+        <w:shd w:val="clear" w:color="auto" w:fill="FFFFFF"/>
+        <w:spacing w:line="315" w:lineRule="atLeast"/>
+        <w:ind w:firstLine="420"/>
+        <w:jc w:val="left"/>
+        <w:rPr>
+          <w:rFonts w:ascii="微软雅黑" w:eastAsia="微软雅黑" w:hAnsi="微软雅黑" w:cs="宋体" w:hint="eastAsia"/>
+          <w:bCs/>
+          <w:color w:val="000000"/>
+          <w:kern w:val="0"/>
+          <w:szCs w:val="21"/>
+        </w:rPr>
+      </w:pPr>
+      <w:r>
+        <w:rPr>
+          <w:rFonts w:ascii="微软雅黑" w:eastAsia="微软雅黑" w:hAnsi="微软雅黑" w:cs="宋体" w:hint="eastAsia"/>
+          <w:bCs/>
+          <w:color w:val="000000"/>
+          <w:kern w:val="0"/>
+          <w:szCs w:val="21"/>
         </w:rPr>
         <w:t>一个产品的成功，“三分靠实力，七分靠运气”——</w:t>
       </w:r>
       <w:r>
         <w:rPr>
-          <w:rFonts w:hint="eastAsia"/>
+          <w:rFonts w:ascii="微软雅黑" w:eastAsia="微软雅黑" w:hAnsi="微软雅黑" w:cs="宋体" w:hint="eastAsia"/>
+          <w:bCs/>
+          <w:color w:val="000000"/>
+          <w:kern w:val="0"/>
+          <w:szCs w:val="21"/>
         </w:rPr>
         <w:t>边江</w:t>
+      </w:r>
+    </w:p>
+    <w:p>
+      <w:pPr>
+        <w:widowControl/>
+        <w:shd w:val="clear" w:color="auto" w:fill="FFFFFF"/>
+        <w:spacing w:line="315" w:lineRule="atLeast"/>
+        <w:ind w:firstLine="420"/>
+        <w:jc w:val="left"/>
+        <w:rPr>
+          <w:rFonts w:ascii="微软雅黑" w:eastAsia="微软雅黑" w:hAnsi="微软雅黑" w:cs="宋体" w:hint="eastAsia"/>
+          <w:bCs/>
+          <w:color w:val="000000"/>
+          <w:kern w:val="0"/>
+          <w:szCs w:val="21"/>
+        </w:rPr>
+      </w:pPr>
+      <w:r>
+        <w:rPr>
+          <w:rFonts w:ascii="微软雅黑" w:eastAsia="微软雅黑" w:hAnsi="微软雅黑" w:cs="宋体" w:hint="eastAsia"/>
+          <w:bCs/>
+          <w:color w:val="000000"/>
+          <w:kern w:val="0"/>
+          <w:szCs w:val="21"/>
+        </w:rPr>
+        <w:t>运营不是万能的，没有运营是万万不能的。</w:t>
+      </w:r>
+      <w:r>
+        <w:rPr>
+          <w:rFonts w:ascii="微软雅黑" w:eastAsia="微软雅黑" w:hAnsi="微软雅黑" w:cs="宋体" w:hint="eastAsia"/>
+          <w:bCs/>
+          <w:color w:val="000000"/>
+          <w:kern w:val="0"/>
+          <w:szCs w:val="21"/>
+        </w:rPr>
+        <w:t>最高级的运营是：自运营。</w:t>
+      </w:r>
+    </w:p>
+    <w:p>
+      <w:pPr>
+        <w:widowControl/>
+        <w:shd w:val="clear" w:color="auto" w:fill="FFFFFF"/>
+        <w:spacing w:line="315" w:lineRule="atLeast"/>
+        <w:ind w:firstLine="420"/>
+        <w:jc w:val="left"/>
+        <w:rPr>
+          <w:rFonts w:ascii="微软雅黑" w:eastAsia="微软雅黑" w:hAnsi="微软雅黑" w:cs="宋体" w:hint="eastAsia"/>
+          <w:bCs/>
+          <w:color w:val="000000"/>
+          <w:kern w:val="0"/>
+          <w:szCs w:val="21"/>
+        </w:rPr>
+      </w:pPr>
+      <w:r>
+        <w:rPr>
+          <w:rFonts w:ascii="微软雅黑" w:eastAsia="微软雅黑" w:hAnsi="微软雅黑" w:cs="宋体" w:hint="eastAsia"/>
+          <w:bCs/>
+          <w:color w:val="000000"/>
+          <w:kern w:val="0"/>
+          <w:szCs w:val="21"/>
+        </w:rPr>
+        <w:t>作为一个运营人员，你需要掌握每天的流量，数据的变化，明晰任何一个可能影响运营数据的因素，掌握所有可以提升运营数据的手段。</w:t>
+      </w:r>
+    </w:p>
+    <w:p>
+      <w:pPr>
+        <w:widowControl/>
+        <w:shd w:val="clear" w:color="auto" w:fill="FFFFFF"/>
+        <w:spacing w:line="315" w:lineRule="atLeast"/>
+        <w:jc w:val="left"/>
+        <w:rPr>
+          <w:rFonts w:ascii="微软雅黑" w:eastAsia="微软雅黑" w:hAnsi="微软雅黑" w:cs="宋体" w:hint="eastAsia"/>
+          <w:bCs/>
+          <w:color w:val="000000"/>
+          <w:kern w:val="0"/>
+          <w:szCs w:val="21"/>
+        </w:rPr>
+      </w:pPr>
+      <w:r>
+        <w:rPr>
+          <w:rFonts w:ascii="微软雅黑" w:eastAsia="微软雅黑" w:hAnsi="微软雅黑" w:cs="宋体" w:hint="eastAsia"/>
+          <w:bCs/>
+          <w:color w:val="000000"/>
+          <w:kern w:val="0"/>
+          <w:szCs w:val="21"/>
+        </w:rPr>
+        <w:tab/>
+      </w:r>
+      <w:r>
+        <w:rPr>
+          <w:rFonts w:ascii="微软雅黑" w:eastAsia="微软雅黑" w:hAnsi="微软雅黑" w:cs="宋体" w:hint="eastAsia"/>
+          <w:bCs/>
+          <w:color w:val="000000"/>
+          <w:kern w:val="0"/>
+          <w:szCs w:val="21"/>
+        </w:rPr>
+        <w:t>任何一个职场人，只考虑自己一亩三分地，而且只顾眼前看到的东西，不全方位思考，总结，那么</w:t>
+      </w:r>
+      <w:r>
+        <w:rPr>
+          <w:rFonts w:ascii="微软雅黑" w:eastAsia="微软雅黑" w:hAnsi="微软雅黑" w:cs="宋体" w:hint="eastAsia"/>
+          <w:bCs/>
+          <w:color w:val="000000"/>
+          <w:kern w:val="0"/>
+          <w:szCs w:val="21"/>
+        </w:rPr>
+        <w:t>他永远不会突破自己，只能在自己的岗位上任劳任怨一辈子。</w:t>
+      </w:r>
+    </w:p>
+    <w:p>
+      <w:pPr>
+        <w:widowControl/>
+        <w:shd w:val="clear" w:color="auto" w:fill="FFFFFF"/>
+        <w:spacing w:line="315" w:lineRule="atLeast"/>
+        <w:ind w:firstLine="420"/>
+        <w:jc w:val="left"/>
+        <w:rPr>
+          <w:rFonts w:ascii="微软雅黑" w:eastAsia="微软雅黑" w:hAnsi="微软雅黑" w:cs="宋体"/>
+          <w:bCs/>
+          <w:color w:val="000000"/>
+          <w:kern w:val="0"/>
+          <w:szCs w:val="21"/>
+        </w:rPr>
+      </w:pPr>
+      <w:r>
+        <w:rPr>
+          <w:rFonts w:ascii="微软雅黑" w:eastAsia="微软雅黑" w:hAnsi="微软雅黑" w:cs="宋体" w:hint="eastAsia"/>
+          <w:bCs/>
+          <w:color w:val="000000"/>
+          <w:kern w:val="0"/>
+          <w:szCs w:val="21"/>
+        </w:rPr>
+        <w:t>运营工作的发展条线和其他互联网工种也很类似：</w:t>
+      </w:r>
+    </w:p>
+    <w:p>
+      <w:pPr>
+        <w:widowControl/>
+        <w:shd w:val="clear" w:color="auto" w:fill="FFFFFF"/>
+        <w:spacing w:line="315" w:lineRule="atLeast"/>
+        <w:ind w:firstLine="420"/>
+        <w:jc w:val="left"/>
+        <w:rPr>
+          <w:rFonts w:ascii="微软雅黑" w:eastAsia="微软雅黑" w:hAnsi="微软雅黑" w:cs="宋体" w:hint="eastAsia"/>
+          <w:bCs/>
+          <w:color w:val="000000"/>
+          <w:kern w:val="0"/>
+          <w:szCs w:val="21"/>
+        </w:rPr>
+      </w:pPr>
+      <w:r>
+        <w:rPr>
+          <w:rFonts w:ascii="微软雅黑" w:eastAsia="微软雅黑" w:hAnsi="微软雅黑" w:cs="宋体" w:hint="eastAsia"/>
+          <w:bCs/>
+          <w:color w:val="000000"/>
+          <w:kern w:val="0"/>
+          <w:szCs w:val="21"/>
+        </w:rPr>
+        <w:t>专员——骨干——主管——经理——总监——</w:t>
+      </w:r>
+      <w:r>
+        <w:rPr>
+          <w:rFonts w:ascii="微软雅黑" w:eastAsia="微软雅黑" w:hAnsi="微软雅黑" w:cs="宋体"/>
+          <w:bCs/>
+          <w:color w:val="000000"/>
+          <w:kern w:val="0"/>
+          <w:szCs w:val="21"/>
+        </w:rPr>
+        <w:t>VP</w:t>
+      </w:r>
+      <w:r>
+        <w:rPr>
+          <w:rFonts w:ascii="微软雅黑" w:eastAsia="微软雅黑" w:hAnsi="微软雅黑" w:cs="宋体" w:hint="eastAsia"/>
+          <w:bCs/>
+          <w:color w:val="000000"/>
+          <w:kern w:val="0"/>
+          <w:szCs w:val="21"/>
+        </w:rPr>
+        <w:t>——</w:t>
+      </w:r>
+      <w:r>
+        <w:rPr>
+          <w:rFonts w:ascii="微软雅黑" w:eastAsia="微软雅黑" w:hAnsi="微软雅黑" w:cs="宋体"/>
+          <w:bCs/>
+          <w:color w:val="000000"/>
+          <w:kern w:val="0"/>
+          <w:szCs w:val="21"/>
+        </w:rPr>
+        <w:t>CXO</w:t>
+      </w:r>
+    </w:p>
+    <w:p>
+      <w:pPr>
+        <w:widowControl/>
+        <w:shd w:val="clear" w:color="auto" w:fill="FFFFFF"/>
+        <w:spacing w:line="315" w:lineRule="atLeast"/>
+        <w:ind w:firstLine="420"/>
+        <w:jc w:val="left"/>
+        <w:rPr>
+          <w:rFonts w:ascii="微软雅黑" w:eastAsia="微软雅黑" w:hAnsi="微软雅黑" w:cs="宋体" w:hint="eastAsia"/>
+          <w:bCs/>
+          <w:color w:val="000000"/>
+          <w:kern w:val="0"/>
+          <w:szCs w:val="21"/>
+        </w:rPr>
+      </w:pPr>
+      <w:hyperlink r:id="rId9" w:tgtFrame="_blank" w:history="1">
+        <w:r>
+          <w:rPr>
+            <w:rFonts w:ascii="微软雅黑" w:eastAsia="微软雅黑" w:hAnsi="微软雅黑" w:cs="宋体"/>
+            <w:bCs/>
+            <w:color w:val="000000"/>
+            <w:kern w:val="0"/>
+          </w:rPr>
+          <w:t>首席运营官</w:t>
+        </w:r>
+      </w:hyperlink>
+      <w:r>
+        <w:rPr>
+          <w:rFonts w:ascii="微软雅黑" w:eastAsia="微软雅黑" w:hAnsi="微软雅黑" w:cs="宋体"/>
+          <w:bCs/>
+          <w:color w:val="000000"/>
+          <w:kern w:val="0"/>
+          <w:szCs w:val="21"/>
+        </w:rPr>
+        <w:t>（Chief Operating Officer ，缩写</w:t>
+      </w:r>
+      <w:r>
+        <w:rPr>
+          <w:rFonts w:ascii="微软雅黑" w:eastAsia="微软雅黑" w:hAnsi="微软雅黑" w:cs="宋体"/>
+          <w:bCs/>
+          <w:color w:val="000000"/>
+          <w:kern w:val="0"/>
+        </w:rPr>
+        <w:t> </w:t>
+      </w:r>
+      <w:hyperlink r:id="rId10" w:tgtFrame="_blank" w:history="1">
+        <w:r>
+          <w:rPr>
+            <w:rFonts w:ascii="微软雅黑" w:eastAsia="微软雅黑" w:hAnsi="微软雅黑" w:cs="宋体"/>
+            <w:bCs/>
+            <w:color w:val="FF0000"/>
+            <w:kern w:val="0"/>
+          </w:rPr>
+          <w:t>COO</w:t>
+        </w:r>
+      </w:hyperlink>
+      <w:r>
+        <w:rPr>
+          <w:rFonts w:ascii="微软雅黑" w:eastAsia="微软雅黑" w:hAnsi="微软雅黑" w:cs="宋体"/>
+          <w:bCs/>
+          <w:color w:val="FF0000"/>
+          <w:kern w:val="0"/>
+        </w:rPr>
+        <w:t> </w:t>
+      </w:r>
+      <w:r>
+        <w:rPr>
+          <w:rFonts w:ascii="微软雅黑" w:eastAsia="微软雅黑" w:hAnsi="微软雅黑" w:cs="宋体"/>
+          <w:bCs/>
+          <w:color w:val="000000"/>
+          <w:kern w:val="0"/>
+          <w:szCs w:val="21"/>
+        </w:rPr>
+        <w:t>， 营运长）， 就是制定企业长远战略，督导各分公司总经理执行工作的官。主要是负责公司的日常营运，辅助CEO的工作。对CEO负责，负责企业的运营管理。COO在某些公司中同时任职总裁 ，但他们通常是常务或资深的</w:t>
+      </w:r>
+      <w:hyperlink r:id="rId11" w:tgtFrame="_blank" w:history="1">
+        <w:r>
+          <w:rPr>
+            <w:rFonts w:ascii="微软雅黑" w:eastAsia="微软雅黑" w:hAnsi="微软雅黑" w:cs="宋体"/>
+            <w:bCs/>
+            <w:color w:val="000000"/>
+            <w:kern w:val="0"/>
+          </w:rPr>
+          <w:t>副总裁</w:t>
+        </w:r>
+      </w:hyperlink>
+      <w:r>
+        <w:rPr>
+          <w:rFonts w:ascii="微软雅黑" w:eastAsia="微软雅黑" w:hAnsi="微软雅黑" w:cs="宋体"/>
+          <w:bCs/>
+          <w:color w:val="000000"/>
+          <w:kern w:val="0"/>
+          <w:szCs w:val="21"/>
+        </w:rPr>
+        <w:t>。</w:t>
+      </w:r>
+    </w:p>
+    <w:p>
+      <w:pPr>
+        <w:widowControl/>
+        <w:shd w:val="clear" w:color="auto" w:fill="FFFFFF"/>
+        <w:spacing w:line="315" w:lineRule="atLeast"/>
+        <w:ind w:firstLine="420"/>
+        <w:jc w:val="left"/>
+        <w:rPr>
+          <w:rFonts w:ascii="微软雅黑" w:eastAsia="微软雅黑" w:hAnsi="微软雅黑" w:cs="宋体" w:hint="eastAsia"/>
+          <w:bCs/>
+          <w:color w:val="000000"/>
+          <w:kern w:val="0"/>
+          <w:szCs w:val="21"/>
+        </w:rPr>
+      </w:pPr>
+      <w:r>
+        <w:rPr>
+          <w:rFonts w:ascii="微软雅黑" w:eastAsia="微软雅黑" w:hAnsi="微软雅黑" w:cs="宋体"/>
+          <w:bCs/>
+          <w:color w:val="000000"/>
+          <w:kern w:val="0"/>
+          <w:szCs w:val="21"/>
+        </w:rPr>
+        <w:t>首席营销官（</w:t>
+      </w:r>
+      <w:r>
+        <w:rPr>
+          <w:rFonts w:ascii="微软雅黑" w:eastAsia="微软雅黑" w:hAnsi="微软雅黑" w:cs="宋体"/>
+          <w:bCs/>
+          <w:color w:val="FF0000"/>
+          <w:kern w:val="0"/>
+          <w:szCs w:val="21"/>
+        </w:rPr>
+        <w:t>CMO</w:t>
+      </w:r>
+      <w:r>
+        <w:rPr>
+          <w:rFonts w:ascii="微软雅黑" w:eastAsia="微软雅黑" w:hAnsi="微软雅黑" w:cs="宋体"/>
+          <w:bCs/>
+          <w:color w:val="000000"/>
+          <w:kern w:val="0"/>
+          <w:szCs w:val="21"/>
+        </w:rPr>
+        <w:t>，Chief Marketing Officer）是指企业中负责市场运营工作的高级</w:t>
+      </w:r>
+      <w:hyperlink r:id="rId12" w:tgtFrame="_blank" w:history="1">
+        <w:r>
+          <w:rPr>
+            <w:rFonts w:ascii="微软雅黑" w:eastAsia="微软雅黑" w:hAnsi="微软雅黑" w:cs="宋体"/>
+            <w:bCs/>
+            <w:color w:val="000000"/>
+            <w:kern w:val="0"/>
+          </w:rPr>
+          <w:t>管理人员</w:t>
+        </w:r>
+      </w:hyperlink>
+      <w:r>
+        <w:rPr>
+          <w:rFonts w:ascii="微软雅黑" w:eastAsia="微软雅黑" w:hAnsi="微软雅黑" w:cs="宋体"/>
+          <w:bCs/>
+          <w:color w:val="000000"/>
+          <w:kern w:val="0"/>
+          <w:szCs w:val="21"/>
+        </w:rPr>
+        <w:t>，又称作</w:t>
+      </w:r>
+      <w:hyperlink r:id="rId13" w:tgtFrame="_blank" w:history="1">
+        <w:r>
+          <w:rPr>
+            <w:rFonts w:ascii="微软雅黑" w:eastAsia="微软雅黑" w:hAnsi="微软雅黑" w:cs="宋体"/>
+            <w:bCs/>
+            <w:color w:val="000000"/>
+            <w:kern w:val="0"/>
+          </w:rPr>
+          <w:t>市场部经理</w:t>
+        </w:r>
+      </w:hyperlink>
+      <w:r>
+        <w:rPr>
+          <w:rFonts w:ascii="微软雅黑" w:eastAsia="微软雅黑" w:hAnsi="微软雅黑" w:cs="宋体"/>
+          <w:bCs/>
+          <w:color w:val="000000"/>
+          <w:kern w:val="0"/>
+          <w:szCs w:val="21"/>
+        </w:rPr>
+        <w:t>、</w:t>
+      </w:r>
+      <w:hyperlink r:id="rId14" w:tgtFrame="_blank" w:history="1">
+        <w:r>
+          <w:rPr>
+            <w:rFonts w:ascii="微软雅黑" w:eastAsia="微软雅黑" w:hAnsi="微软雅黑" w:cs="宋体"/>
+            <w:bCs/>
+            <w:color w:val="000000"/>
+            <w:kern w:val="0"/>
+          </w:rPr>
+          <w:t>营销总监</w:t>
+        </w:r>
+      </w:hyperlink>
+      <w:r>
+        <w:rPr>
+          <w:rFonts w:ascii="微软雅黑" w:eastAsia="微软雅黑" w:hAnsi="微软雅黑" w:cs="宋体"/>
+          <w:bCs/>
+          <w:color w:val="000000"/>
+          <w:kern w:val="0"/>
+          <w:szCs w:val="21"/>
+        </w:rPr>
+        <w:t>。主要负责在企业中对营销思想进行定位；把握市场机会，制定市场营销战略和实施计划，完成企业的营销目标；协调企业内外部关系，对企业市场营销战略计划的执行进行监督和控制；负责企业</w:t>
+      </w:r>
+      <w:hyperlink r:id="rId15" w:tgtFrame="_blank" w:history="1">
+        <w:r>
+          <w:rPr>
+            <w:rFonts w:ascii="微软雅黑" w:eastAsia="微软雅黑" w:hAnsi="微软雅黑" w:cs="宋体"/>
+            <w:bCs/>
+            <w:color w:val="000000"/>
+            <w:kern w:val="0"/>
+          </w:rPr>
+          <w:t>营销组织</w:t>
+        </w:r>
+      </w:hyperlink>
+      <w:r>
+        <w:rPr>
+          <w:rFonts w:ascii="微软雅黑" w:eastAsia="微软雅黑" w:hAnsi="微软雅黑" w:cs="宋体"/>
+          <w:bCs/>
+          <w:color w:val="000000"/>
+          <w:kern w:val="0"/>
+          <w:szCs w:val="21"/>
+        </w:rPr>
+        <w:t>建设与激励工作。</w:t>
+      </w:r>
+    </w:p>
+    <w:p>
+      <w:pPr>
+        <w:widowControl/>
+        <w:shd w:val="clear" w:color="auto" w:fill="FFFFFF"/>
+        <w:spacing w:line="315" w:lineRule="atLeast"/>
+        <w:ind w:firstLine="420"/>
+        <w:jc w:val="left"/>
+        <w:rPr>
+          <w:rFonts w:ascii="微软雅黑" w:eastAsia="微软雅黑" w:hAnsi="微软雅黑" w:cs="宋体" w:hint="eastAsia"/>
+          <w:bCs/>
+          <w:color w:val="FF0000"/>
+          <w:kern w:val="0"/>
+          <w:szCs w:val="21"/>
+        </w:rPr>
+      </w:pPr>
+      <w:r>
+        <w:rPr>
+          <w:rFonts w:ascii="微软雅黑" w:eastAsia="微软雅黑" w:hAnsi="微软雅黑" w:cs="宋体" w:hint="eastAsia"/>
+          <w:bCs/>
+          <w:color w:val="FF0000"/>
+          <w:kern w:val="0"/>
+          <w:szCs w:val="21"/>
+        </w:rPr>
+        <w:t>先思考后动手可能效率更高</w:t>
+      </w:r>
+      <w:r>
+        <w:rPr>
+          <w:rFonts w:ascii="微软雅黑" w:eastAsia="微软雅黑" w:hAnsi="微软雅黑" w:cs="宋体" w:hint="eastAsia"/>
+          <w:bCs/>
+          <w:color w:val="FF0000"/>
+          <w:kern w:val="0"/>
+          <w:szCs w:val="21"/>
+        </w:rPr>
+        <w:t>。</w:t>
+      </w:r>
+    </w:p>
+    <w:p>
+      <w:pPr>
+        <w:widowControl/>
+        <w:shd w:val="clear" w:color="auto" w:fill="FFFFFF"/>
+        <w:spacing w:line="315" w:lineRule="atLeast"/>
+        <w:ind w:firstLine="420"/>
+        <w:jc w:val="left"/>
+        <w:rPr>
+          <w:rFonts w:ascii="微软雅黑" w:eastAsia="微软雅黑" w:hAnsi="微软雅黑" w:cs="宋体" w:hint="eastAsia"/>
+          <w:bCs/>
+          <w:color w:val="000000"/>
+          <w:kern w:val="0"/>
+          <w:szCs w:val="21"/>
+        </w:rPr>
+      </w:pPr>
+      <w:r>
+        <w:rPr>
+          <w:rFonts w:ascii="微软雅黑" w:eastAsia="微软雅黑" w:hAnsi="微软雅黑" w:cs="宋体" w:hint="eastAsia"/>
+          <w:bCs/>
+          <w:color w:val="FF0000"/>
+          <w:kern w:val="0"/>
+          <w:szCs w:val="21"/>
+        </w:rPr>
+        <w:t>互联网产品，</w:t>
+      </w:r>
+      <w:r>
+        <w:rPr>
+          <w:rFonts w:ascii="微软雅黑" w:eastAsia="微软雅黑" w:hAnsi="微软雅黑" w:cs="宋体" w:hint="eastAsia"/>
+          <w:bCs/>
+          <w:color w:val="FF0000"/>
+          <w:kern w:val="0"/>
+          <w:szCs w:val="21"/>
+        </w:rPr>
+        <w:t>生孩子。</w:t>
+      </w:r>
+      <w:r>
+        <w:rPr>
+          <w:rFonts w:ascii="微软雅黑" w:eastAsia="微软雅黑" w:hAnsi="微软雅黑" w:cs="宋体" w:hint="eastAsia"/>
+          <w:bCs/>
+          <w:color w:val="000000"/>
+          <w:kern w:val="0"/>
+          <w:szCs w:val="21"/>
+        </w:rPr>
+        <w:t>是贯穿用户整个生命周期的设计行为，他根据用户的需求而变化，最终完成对用户需求的完善和用户体验的完善。</w:t>
+      </w:r>
+    </w:p>
+    <w:p>
+      <w:pPr>
+        <w:widowControl/>
+        <w:shd w:val="clear" w:color="auto" w:fill="FFFFFF"/>
+        <w:spacing w:line="315" w:lineRule="atLeast"/>
+        <w:ind w:firstLine="420"/>
+        <w:jc w:val="left"/>
+        <w:rPr>
+          <w:rFonts w:ascii="微软雅黑" w:eastAsia="微软雅黑" w:hAnsi="微软雅黑" w:cs="宋体" w:hint="eastAsia"/>
+          <w:bCs/>
+          <w:color w:val="000000"/>
+          <w:kern w:val="0"/>
+          <w:szCs w:val="21"/>
+        </w:rPr>
+      </w:pPr>
+      <w:r>
+        <w:rPr>
+          <w:rFonts w:ascii="微软雅黑" w:eastAsia="微软雅黑" w:hAnsi="微软雅黑" w:cs="宋体" w:hint="eastAsia"/>
+          <w:bCs/>
+          <w:color w:val="FF0000"/>
+          <w:kern w:val="0"/>
+          <w:szCs w:val="21"/>
+        </w:rPr>
+        <w:lastRenderedPageBreak/>
+        <w:t>互联网运营，</w:t>
+      </w:r>
+      <w:r>
+        <w:rPr>
+          <w:rFonts w:ascii="微软雅黑" w:eastAsia="微软雅黑" w:hAnsi="微软雅黑" w:cs="宋体" w:hint="eastAsia"/>
+          <w:bCs/>
+          <w:color w:val="FF0000"/>
+          <w:kern w:val="0"/>
+          <w:szCs w:val="21"/>
+        </w:rPr>
+        <w:t>养孩子。</w:t>
+      </w:r>
+      <w:r>
+        <w:rPr>
+          <w:rFonts w:ascii="微软雅黑" w:eastAsia="微软雅黑" w:hAnsi="微软雅黑" w:cs="宋体" w:hint="eastAsia"/>
+          <w:bCs/>
+          <w:color w:val="000000"/>
+          <w:kern w:val="0"/>
+          <w:szCs w:val="21"/>
+        </w:rPr>
+        <w:t>是贯穿整个互联网产品生命周期，他根据产品的变化而调整，</w:t>
+      </w:r>
+      <w:r>
+        <w:rPr>
+          <w:rFonts w:ascii="微软雅黑" w:eastAsia="微软雅黑" w:hAnsi="微软雅黑" w:cs="宋体" w:hint="eastAsia"/>
+          <w:bCs/>
+          <w:color w:val="000000"/>
+          <w:kern w:val="0"/>
+          <w:szCs w:val="21"/>
+        </w:rPr>
+        <w:t>同时根据运营结果</w:t>
+      </w:r>
+      <w:r>
+        <w:rPr>
+          <w:rFonts w:ascii="微软雅黑" w:eastAsia="微软雅黑" w:hAnsi="微软雅黑" w:cs="宋体" w:hint="eastAsia"/>
+          <w:bCs/>
+          <w:color w:val="000000"/>
+          <w:kern w:val="0"/>
+          <w:szCs w:val="21"/>
+        </w:rPr>
+        <w:t>（数据分析、用户行为研究）</w:t>
+      </w:r>
+      <w:r>
+        <w:rPr>
+          <w:rFonts w:ascii="微软雅黑" w:eastAsia="微软雅黑" w:hAnsi="微软雅黑" w:cs="宋体" w:hint="eastAsia"/>
+          <w:bCs/>
+          <w:color w:val="000000"/>
+          <w:kern w:val="0"/>
+          <w:szCs w:val="21"/>
+        </w:rPr>
+        <w:t>反馈产品</w:t>
+      </w:r>
+      <w:r>
+        <w:rPr>
+          <w:rFonts w:ascii="微软雅黑" w:eastAsia="微软雅黑" w:hAnsi="微软雅黑" w:cs="宋体" w:hint="eastAsia"/>
+          <w:bCs/>
+          <w:color w:val="000000"/>
+          <w:kern w:val="0"/>
+          <w:szCs w:val="21"/>
+        </w:rPr>
+        <w:t>（功能不断</w:t>
+      </w:r>
+      <w:r>
+        <w:rPr>
+          <w:rFonts w:ascii="微软雅黑" w:eastAsia="微软雅黑" w:hAnsi="微软雅黑" w:cs="宋体" w:hint="eastAsia"/>
+          <w:bCs/>
+          <w:color w:val="000000"/>
+          <w:kern w:val="0"/>
+          <w:szCs w:val="21"/>
+        </w:rPr>
+        <w:tab/>
+        <w:t>完善，易用性不断提升）</w:t>
+      </w:r>
+      <w:r>
+        <w:rPr>
+          <w:rFonts w:ascii="微软雅黑" w:eastAsia="微软雅黑" w:hAnsi="微软雅黑" w:cs="宋体" w:hint="eastAsia"/>
+          <w:bCs/>
+          <w:color w:val="000000"/>
+          <w:kern w:val="0"/>
+          <w:szCs w:val="21"/>
+        </w:rPr>
+        <w:t>。</w:t>
+      </w:r>
+      <w:r>
+        <w:rPr>
+          <w:rFonts w:ascii="微软雅黑" w:eastAsia="微软雅黑" w:hAnsi="微软雅黑" w:cs="宋体" w:hint="eastAsia"/>
+          <w:bCs/>
+          <w:color w:val="000000"/>
+          <w:kern w:val="0"/>
+          <w:szCs w:val="21"/>
+        </w:rPr>
+        <w:t>运营是能帮助产品进行推广、促进用户使用，提高用户认知的手段等。</w:t>
+      </w:r>
+      <w:r>
+        <w:rPr>
+          <w:rFonts w:ascii="微软雅黑" w:eastAsia="微软雅黑" w:hAnsi="微软雅黑" w:cs="宋体" w:hint="eastAsia"/>
+          <w:bCs/>
+          <w:color w:val="000000"/>
+          <w:kern w:val="0"/>
+          <w:szCs w:val="21"/>
+        </w:rPr>
+        <w:t>运营目的：让产品活的更好，更久。</w:t>
+      </w:r>
+    </w:p>
+    <w:p>
+      <w:pPr>
+        <w:pStyle w:val="2"/>
+        <w:rPr>
+          <w:rFonts w:hint="eastAsia"/>
+        </w:rPr>
+      </w:pPr>
+      <w:r>
+        <w:rPr>
+          <w:rFonts w:hint="eastAsia"/>
+        </w:rPr>
+        <w:t>运营任务：</w:t>
+      </w:r>
+    </w:p>
+    <w:p>
+      <w:pPr>
+        <w:widowControl/>
+        <w:shd w:val="clear" w:color="auto" w:fill="FFFFFF"/>
+        <w:spacing w:line="315" w:lineRule="atLeast"/>
+        <w:jc w:val="left"/>
+        <w:rPr>
+          <w:rFonts w:ascii="微软雅黑" w:eastAsia="微软雅黑" w:hAnsi="微软雅黑" w:cs="宋体" w:hint="eastAsia"/>
+          <w:bCs/>
+          <w:color w:val="000000"/>
+          <w:kern w:val="0"/>
+          <w:szCs w:val="21"/>
+        </w:rPr>
+      </w:pPr>
+      <w:r>
+        <w:rPr>
+          <w:rFonts w:ascii="微软雅黑" w:eastAsia="微软雅黑" w:hAnsi="微软雅黑" w:cs="宋体" w:hint="eastAsia"/>
+          <w:bCs/>
+          <w:color w:val="000000"/>
+          <w:kern w:val="0"/>
+          <w:szCs w:val="21"/>
+        </w:rPr>
+        <w:t>用户维系</w:t>
+      </w:r>
+      <w:r>
+        <w:rPr>
+          <w:rFonts w:ascii="微软雅黑" w:eastAsia="微软雅黑" w:hAnsi="微软雅黑" w:cs="宋体" w:hint="eastAsia"/>
+          <w:bCs/>
+          <w:color w:val="000000"/>
+          <w:kern w:val="0"/>
+          <w:szCs w:val="21"/>
+        </w:rPr>
+        <w:t>：</w:t>
+      </w:r>
+      <w:r>
+        <w:rPr>
+          <w:rFonts w:ascii="微软雅黑" w:eastAsia="微软雅黑" w:hAnsi="微软雅黑" w:cs="宋体"/>
+          <w:bCs/>
+          <w:color w:val="000000"/>
+          <w:kern w:val="0"/>
+          <w:szCs w:val="21"/>
+        </w:rPr>
+        <w:t>U</w:t>
+      </w:r>
+      <w:r>
+        <w:rPr>
+          <w:rFonts w:ascii="微软雅黑" w:eastAsia="微软雅黑" w:hAnsi="微软雅黑" w:cs="宋体" w:hint="eastAsia"/>
+          <w:bCs/>
+          <w:color w:val="000000"/>
+          <w:kern w:val="0"/>
+          <w:szCs w:val="21"/>
+        </w:rPr>
+        <w:t>ser ——Mumber</w:t>
+      </w:r>
+    </w:p>
+    <w:p>
+      <w:pPr>
+        <w:widowControl/>
+        <w:shd w:val="clear" w:color="auto" w:fill="FFFFFF"/>
+        <w:spacing w:line="315" w:lineRule="atLeast"/>
+        <w:jc w:val="left"/>
+        <w:rPr>
+          <w:rFonts w:ascii="微软雅黑" w:eastAsia="微软雅黑" w:hAnsi="微软雅黑" w:cs="宋体" w:hint="eastAsia"/>
+          <w:bCs/>
+          <w:color w:val="000000"/>
+          <w:kern w:val="0"/>
+          <w:szCs w:val="21"/>
+        </w:rPr>
+      </w:pPr>
+      <w:r>
+        <w:rPr>
+          <w:rFonts w:ascii="微软雅黑" w:eastAsia="微软雅黑" w:hAnsi="微软雅黑" w:cs="宋体" w:hint="eastAsia"/>
+          <w:bCs/>
+          <w:color w:val="000000"/>
+          <w:kern w:val="0"/>
+          <w:szCs w:val="21"/>
+        </w:rPr>
+        <w:t>用户在线时间</w:t>
+      </w:r>
+      <w:r>
+        <w:rPr>
+          <w:rFonts w:ascii="微软雅黑" w:eastAsia="微软雅黑" w:hAnsi="微软雅黑" w:cs="宋体" w:hint="eastAsia"/>
+          <w:bCs/>
+          <w:color w:val="000000"/>
+          <w:kern w:val="0"/>
+          <w:szCs w:val="21"/>
+        </w:rPr>
+        <w:t>或使用率</w:t>
+      </w:r>
+      <w:r>
+        <w:rPr>
+          <w:rFonts w:ascii="微软雅黑" w:eastAsia="微软雅黑" w:hAnsi="微软雅黑" w:cs="宋体" w:hint="eastAsia"/>
+          <w:bCs/>
+          <w:color w:val="000000"/>
+          <w:kern w:val="0"/>
+          <w:szCs w:val="21"/>
+        </w:rPr>
+        <w:t>（流量）</w:t>
+      </w:r>
+    </w:p>
+    <w:p>
+      <w:pPr>
+        <w:pStyle w:val="2"/>
+        <w:rPr>
+          <w:rFonts w:hint="eastAsia"/>
+        </w:rPr>
+      </w:pPr>
+      <w:r>
+        <w:rPr>
+          <w:rFonts w:hint="eastAsia"/>
+        </w:rPr>
+        <w:t>运营手段</w:t>
+      </w:r>
+    </w:p>
+    <w:p>
+      <w:pPr>
+        <w:pStyle w:val="3"/>
+        <w:rPr>
+          <w:rFonts w:hint="eastAsia"/>
+        </w:rPr>
+      </w:pPr>
+      <w:r>
+        <w:rPr>
+          <w:rFonts w:hint="eastAsia"/>
+        </w:rPr>
+        <w:t>内容运营</w:t>
+      </w:r>
+    </w:p>
+    <w:p>
+      <w:pPr>
+        <w:widowControl/>
+        <w:shd w:val="clear" w:color="auto" w:fill="FFFFFF"/>
+        <w:spacing w:line="315" w:lineRule="atLeast"/>
+        <w:ind w:firstLine="420"/>
+        <w:jc w:val="left"/>
+        <w:rPr>
+          <w:rFonts w:ascii="微软雅黑" w:eastAsia="微软雅黑" w:hAnsi="微软雅黑" w:cs="宋体" w:hint="eastAsia"/>
+          <w:bCs/>
+          <w:color w:val="000000"/>
+          <w:kern w:val="0"/>
+          <w:szCs w:val="21"/>
+        </w:rPr>
+      </w:pPr>
+      <w:r>
+        <w:rPr>
+          <w:rFonts w:ascii="微软雅黑" w:eastAsia="微软雅黑" w:hAnsi="微软雅黑" w:cs="宋体" w:hint="eastAsia"/>
+          <w:bCs/>
+          <w:color w:val="000000"/>
+          <w:kern w:val="0"/>
+          <w:szCs w:val="21"/>
+        </w:rPr>
+        <w:t>不同的互联网产品，内容不同，运营的侧重点不同。</w:t>
+      </w:r>
+      <w:r>
+        <w:rPr>
+          <w:rFonts w:ascii="微软雅黑" w:eastAsia="微软雅黑" w:hAnsi="微软雅黑" w:cs="宋体" w:hint="eastAsia"/>
+          <w:bCs/>
+          <w:color w:val="000000"/>
+          <w:kern w:val="0"/>
+          <w:szCs w:val="21"/>
+        </w:rPr>
+        <w:t>通过创造、编辑、组织</w:t>
+      </w:r>
+      <w:r>
+        <w:rPr>
+          <w:rFonts w:ascii="微软雅黑" w:eastAsia="微软雅黑" w:hAnsi="微软雅黑" w:cs="宋体" w:hint="eastAsia"/>
+          <w:bCs/>
+          <w:color w:val="000000"/>
+          <w:kern w:val="0"/>
+          <w:szCs w:val="21"/>
+        </w:rPr>
+        <w:t>呈现</w:t>
+      </w:r>
+      <w:r>
+        <w:rPr>
+          <w:rFonts w:ascii="微软雅黑" w:eastAsia="微软雅黑" w:hAnsi="微软雅黑" w:cs="宋体" w:hint="eastAsia"/>
+          <w:bCs/>
+          <w:color w:val="000000"/>
+          <w:kern w:val="0"/>
+          <w:szCs w:val="21"/>
+        </w:rPr>
+        <w:t>优质</w:t>
+      </w:r>
+      <w:r>
+        <w:rPr>
+          <w:rFonts w:ascii="微软雅黑" w:eastAsia="微软雅黑" w:hAnsi="微软雅黑" w:cs="宋体" w:hint="eastAsia"/>
+          <w:bCs/>
+          <w:color w:val="000000"/>
+          <w:kern w:val="0"/>
+          <w:szCs w:val="21"/>
+        </w:rPr>
+        <w:t>内容，提高产品内容价值。</w:t>
+      </w:r>
+      <w:r>
+        <w:rPr>
+          <w:rFonts w:ascii="微软雅黑" w:eastAsia="微软雅黑" w:hAnsi="微软雅黑" w:cs="宋体" w:hint="eastAsia"/>
+          <w:bCs/>
+          <w:color w:val="000000"/>
+          <w:kern w:val="0"/>
+          <w:szCs w:val="21"/>
+        </w:rPr>
+        <w:t>提高用户粘性，</w:t>
+      </w:r>
+      <w:r>
+        <w:rPr>
+          <w:rFonts w:ascii="微软雅黑" w:eastAsia="微软雅黑" w:hAnsi="微软雅黑" w:cs="宋体" w:hint="eastAsia"/>
+          <w:bCs/>
+          <w:color w:val="000000"/>
+          <w:kern w:val="0"/>
+          <w:szCs w:val="21"/>
+        </w:rPr>
+        <w:t>活跃度，UGC。</w:t>
+      </w:r>
+    </w:p>
+    <w:p>
+      <w:pPr>
+        <w:widowControl/>
+        <w:shd w:val="clear" w:color="auto" w:fill="FFFFFF"/>
+        <w:spacing w:line="315" w:lineRule="atLeast"/>
+        <w:ind w:firstLine="420"/>
+        <w:jc w:val="left"/>
+        <w:rPr>
+          <w:rFonts w:ascii="微软雅黑" w:eastAsia="微软雅黑" w:hAnsi="微软雅黑" w:cs="宋体" w:hint="eastAsia"/>
+          <w:bCs/>
+          <w:color w:val="000000"/>
+          <w:kern w:val="0"/>
+          <w:szCs w:val="21"/>
+        </w:rPr>
+      </w:pPr>
+      <w:r>
+        <w:rPr>
+          <w:rFonts w:ascii="微软雅黑" w:eastAsia="微软雅黑" w:hAnsi="微软雅黑" w:cs="宋体" w:hint="eastAsia"/>
+          <w:bCs/>
+          <w:color w:val="000000"/>
+          <w:kern w:val="0"/>
+          <w:szCs w:val="21"/>
+        </w:rPr>
+        <w:t>内容类型：</w:t>
+      </w:r>
+      <w:r>
+        <w:rPr>
+          <w:rFonts w:ascii="微软雅黑" w:eastAsia="微软雅黑" w:hAnsi="微软雅黑" w:cs="宋体" w:hint="eastAsia"/>
+          <w:bCs/>
+          <w:color w:val="000000"/>
+          <w:kern w:val="0"/>
+          <w:szCs w:val="21"/>
+        </w:rPr>
+        <w:t>图片，文字，视频，音频</w:t>
+      </w:r>
+    </w:p>
+    <w:p>
+      <w:pPr>
+        <w:widowControl/>
+        <w:shd w:val="clear" w:color="auto" w:fill="FFFFFF"/>
+        <w:spacing w:line="315" w:lineRule="atLeast"/>
+        <w:ind w:firstLine="420"/>
+        <w:jc w:val="left"/>
+        <w:rPr>
+          <w:rFonts w:ascii="微软雅黑" w:eastAsia="微软雅黑" w:hAnsi="微软雅黑" w:cs="宋体" w:hint="eastAsia"/>
+          <w:bCs/>
+          <w:color w:val="000000"/>
+          <w:kern w:val="0"/>
+          <w:szCs w:val="21"/>
+        </w:rPr>
+      </w:pPr>
+      <w:r>
+        <w:rPr>
+          <w:rFonts w:ascii="微软雅黑" w:eastAsia="微软雅黑" w:hAnsi="微软雅黑" w:cs="宋体" w:hint="eastAsia"/>
+          <w:bCs/>
+          <w:color w:val="000000"/>
+          <w:kern w:val="0"/>
+          <w:szCs w:val="21"/>
+        </w:rPr>
+        <w:t>运营手段：</w:t>
+      </w:r>
+      <w:r>
+        <w:rPr>
+          <w:rFonts w:ascii="微软雅黑" w:eastAsia="微软雅黑" w:hAnsi="微软雅黑" w:cs="宋体" w:hint="eastAsia"/>
+          <w:bCs/>
+          <w:color w:val="000000"/>
+          <w:kern w:val="0"/>
+          <w:szCs w:val="21"/>
+        </w:rPr>
+        <w:t>采集，创作，编辑，审核，推荐，专题，推送。</w:t>
+      </w:r>
+    </w:p>
+    <w:p>
+      <w:pPr>
+        <w:widowControl/>
+        <w:shd w:val="clear" w:color="auto" w:fill="FFFFFF"/>
+        <w:spacing w:line="315" w:lineRule="atLeast"/>
+        <w:ind w:firstLine="420"/>
+        <w:jc w:val="left"/>
+        <w:rPr>
+          <w:rFonts w:ascii="微软雅黑" w:eastAsia="微软雅黑" w:hAnsi="微软雅黑" w:cs="宋体" w:hint="eastAsia"/>
+          <w:bCs/>
+          <w:color w:val="000000"/>
+          <w:kern w:val="0"/>
+          <w:szCs w:val="21"/>
+        </w:rPr>
+      </w:pPr>
+      <w:r>
+        <w:rPr>
+          <w:rFonts w:ascii="微软雅黑" w:eastAsia="微软雅黑" w:hAnsi="微软雅黑" w:cs="宋体" w:hint="eastAsia"/>
+          <w:bCs/>
+          <w:color w:val="000000"/>
+          <w:kern w:val="0"/>
+          <w:szCs w:val="21"/>
+        </w:rPr>
+        <w:t>内容运营核心:</w:t>
+      </w:r>
+    </w:p>
+    <w:p>
+      <w:pPr>
+        <w:pStyle w:val="a3"/>
+        <w:widowControl/>
+        <w:numPr>
+          <w:ilvl w:val="0"/>
+          <w:numId w:val="11"/>
+        </w:numPr>
+        <w:shd w:val="clear" w:color="auto" w:fill="FFFFFF"/>
+        <w:spacing w:line="315" w:lineRule="atLeast"/>
+        <w:ind w:firstLineChars="0"/>
+        <w:jc w:val="left"/>
+        <w:rPr>
+          <w:rFonts w:ascii="微软雅黑" w:eastAsia="微软雅黑" w:hAnsi="微软雅黑" w:cs="宋体" w:hint="eastAsia"/>
+          <w:bCs/>
+          <w:color w:val="000000"/>
+          <w:kern w:val="0"/>
+          <w:szCs w:val="21"/>
+        </w:rPr>
+      </w:pPr>
+      <w:r>
+        <w:rPr>
+          <w:rFonts w:ascii="微软雅黑" w:eastAsia="微软雅黑" w:hAnsi="微软雅黑" w:cs="宋体" w:hint="eastAsia"/>
+          <w:bCs/>
+          <w:color w:val="000000"/>
+          <w:kern w:val="0"/>
+          <w:szCs w:val="21"/>
+        </w:rPr>
+        <w:t>持续提供对</w:t>
+      </w:r>
+      <w:r>
+        <w:rPr>
+          <w:rFonts w:ascii="微软雅黑" w:eastAsia="微软雅黑" w:hAnsi="微软雅黑" w:cs="宋体" w:hint="eastAsia"/>
+          <w:bCs/>
+          <w:color w:val="000000"/>
+          <w:kern w:val="0"/>
+          <w:szCs w:val="21"/>
+        </w:rPr>
+        <w:t>用户有价值的内容，保证用户可以在站点获取想要的所有信息</w:t>
+      </w:r>
+    </w:p>
+    <w:p>
+      <w:pPr>
+        <w:pStyle w:val="a3"/>
+        <w:widowControl/>
+        <w:numPr>
+          <w:ilvl w:val="0"/>
+          <w:numId w:val="11"/>
+        </w:numPr>
+        <w:shd w:val="clear" w:color="auto" w:fill="FFFFFF"/>
+        <w:spacing w:line="315" w:lineRule="atLeast"/>
+        <w:ind w:firstLineChars="0"/>
+        <w:jc w:val="left"/>
+        <w:rPr>
+          <w:rFonts w:ascii="微软雅黑" w:eastAsia="微软雅黑" w:hAnsi="微软雅黑" w:cs="宋体" w:hint="eastAsia"/>
+          <w:bCs/>
+          <w:color w:val="000000"/>
+          <w:kern w:val="0"/>
+          <w:szCs w:val="21"/>
+        </w:rPr>
+      </w:pPr>
+      <w:r>
+        <w:rPr>
+          <w:rFonts w:ascii="微软雅黑" w:eastAsia="微软雅黑" w:hAnsi="微软雅黑" w:cs="宋体" w:hint="eastAsia"/>
+          <w:bCs/>
+          <w:color w:val="000000"/>
+          <w:kern w:val="0"/>
+          <w:szCs w:val="21"/>
+        </w:rPr>
+        <w:t>文案能力</w:t>
+      </w:r>
+      <w:r>
+        <w:rPr>
+          <w:rFonts w:ascii="微软雅黑" w:eastAsia="微软雅黑" w:hAnsi="微软雅黑" w:cs="宋体" w:hint="eastAsia"/>
+          <w:bCs/>
+          <w:color w:val="000000"/>
+          <w:kern w:val="0"/>
+          <w:szCs w:val="21"/>
+        </w:rPr>
+        <w:t>要强</w:t>
+      </w:r>
+      <w:r>
+        <w:rPr>
+          <w:rFonts w:ascii="微软雅黑" w:eastAsia="微软雅黑" w:hAnsi="微软雅黑" w:cs="宋体" w:hint="eastAsia"/>
+          <w:bCs/>
+          <w:color w:val="000000"/>
+          <w:kern w:val="0"/>
+          <w:szCs w:val="21"/>
+        </w:rPr>
+        <w:t>。</w:t>
+      </w:r>
+      <w:r>
+        <w:rPr>
+          <w:rFonts w:ascii="微软雅黑" w:eastAsia="微软雅黑" w:hAnsi="微软雅黑" w:cs="宋体" w:hint="eastAsia"/>
+          <w:bCs/>
+          <w:color w:val="000000"/>
+          <w:kern w:val="0"/>
+          <w:szCs w:val="21"/>
+        </w:rPr>
+        <w:tab/>
+      </w:r>
+    </w:p>
+    <w:p>
+      <w:pPr>
+        <w:pStyle w:val="4"/>
+        <w:rPr>
+          <w:rFonts w:hint="eastAsia"/>
+        </w:rPr>
+      </w:pPr>
+      <w:r>
+        <w:rPr>
+          <w:rFonts w:hint="eastAsia"/>
+        </w:rPr>
+        <w:t>内容初始化</w:t>
+      </w:r>
+      <w:r>
+        <w:rPr>
+          <w:rFonts w:hint="eastAsia"/>
+        </w:rPr>
+        <w:t>运营</w:t>
+      </w:r>
+    </w:p>
+    <w:p>
+      <w:pPr>
+        <w:pStyle w:val="a3"/>
+        <w:widowControl/>
+        <w:numPr>
+          <w:ilvl w:val="0"/>
+          <w:numId w:val="15"/>
+        </w:numPr>
+        <w:shd w:val="clear" w:color="auto" w:fill="FFFFFF"/>
+        <w:spacing w:line="315" w:lineRule="atLeast"/>
+        <w:ind w:firstLineChars="0"/>
+        <w:jc w:val="left"/>
+        <w:rPr>
+          <w:rFonts w:ascii="微软雅黑" w:eastAsia="微软雅黑" w:hAnsi="微软雅黑" w:cs="宋体" w:hint="eastAsia"/>
+          <w:bCs/>
+          <w:color w:val="000000"/>
+          <w:kern w:val="0"/>
+          <w:szCs w:val="21"/>
+        </w:rPr>
+      </w:pPr>
+      <w:r>
+        <w:rPr>
+          <w:rFonts w:ascii="微软雅黑" w:eastAsia="微软雅黑" w:hAnsi="微软雅黑" w:cs="宋体" w:hint="eastAsia"/>
+          <w:bCs/>
+          <w:color w:val="000000"/>
+          <w:kern w:val="0"/>
+          <w:szCs w:val="21"/>
+        </w:rPr>
+        <w:t>内容供应链框架，内容从哪里来，到哪里去？</w:t>
+      </w:r>
+    </w:p>
+    <w:p>
+      <w:pPr>
+        <w:pStyle w:val="a3"/>
+        <w:widowControl/>
+        <w:numPr>
+          <w:ilvl w:val="0"/>
+          <w:numId w:val="15"/>
+        </w:numPr>
+        <w:shd w:val="clear" w:color="auto" w:fill="FFFFFF"/>
+        <w:spacing w:line="315" w:lineRule="atLeast"/>
+        <w:ind w:firstLineChars="0"/>
+        <w:jc w:val="left"/>
+        <w:rPr>
+          <w:rFonts w:ascii="微软雅黑" w:eastAsia="微软雅黑" w:hAnsi="微软雅黑" w:cs="宋体" w:hint="eastAsia"/>
+          <w:bCs/>
+          <w:color w:val="000000"/>
+          <w:kern w:val="0"/>
+          <w:szCs w:val="21"/>
+        </w:rPr>
+      </w:pPr>
+      <w:r>
+        <w:rPr>
+          <w:rFonts w:ascii="微软雅黑" w:eastAsia="微软雅黑" w:hAnsi="微软雅黑" w:cs="宋体" w:hint="eastAsia"/>
+          <w:bCs/>
+          <w:color w:val="000000"/>
+          <w:kern w:val="0"/>
+          <w:szCs w:val="21"/>
+        </w:rPr>
+        <w:t>确定内容面对的用户群</w:t>
+      </w:r>
+    </w:p>
+    <w:p>
+      <w:pPr>
+        <w:pStyle w:val="a3"/>
+        <w:widowControl/>
+        <w:numPr>
+          <w:ilvl w:val="0"/>
+          <w:numId w:val="15"/>
+        </w:numPr>
+        <w:shd w:val="clear" w:color="auto" w:fill="FFFFFF"/>
+        <w:spacing w:line="315" w:lineRule="atLeast"/>
+        <w:ind w:firstLineChars="0"/>
+        <w:jc w:val="left"/>
+        <w:rPr>
+          <w:rFonts w:ascii="微软雅黑" w:eastAsia="微软雅黑" w:hAnsi="微软雅黑" w:cs="宋体" w:hint="eastAsia"/>
+          <w:bCs/>
+          <w:color w:val="000000"/>
+          <w:kern w:val="0"/>
+          <w:szCs w:val="21"/>
+        </w:rPr>
+      </w:pPr>
+      <w:r>
+        <w:rPr>
+          <w:rFonts w:ascii="微软雅黑" w:eastAsia="微软雅黑" w:hAnsi="微软雅黑" w:cs="宋体" w:hint="eastAsia"/>
+          <w:bCs/>
+          <w:color w:val="000000"/>
+          <w:kern w:val="0"/>
+          <w:szCs w:val="21"/>
+        </w:rPr>
+        <w:lastRenderedPageBreak/>
+        <w:t>想清楚第一阶段内容要解决的问题</w:t>
+      </w:r>
+    </w:p>
+    <w:p>
+      <w:pPr>
+        <w:pStyle w:val="a3"/>
+        <w:widowControl/>
+        <w:numPr>
+          <w:ilvl w:val="0"/>
+          <w:numId w:val="15"/>
+        </w:numPr>
+        <w:shd w:val="clear" w:color="auto" w:fill="FFFFFF"/>
+        <w:spacing w:line="315" w:lineRule="atLeast"/>
+        <w:ind w:firstLineChars="0"/>
+        <w:jc w:val="left"/>
+        <w:rPr>
+          <w:rFonts w:ascii="微软雅黑" w:eastAsia="微软雅黑" w:hAnsi="微软雅黑" w:cs="宋体" w:hint="eastAsia"/>
+          <w:bCs/>
+          <w:color w:val="000000"/>
+          <w:kern w:val="0"/>
+          <w:szCs w:val="21"/>
+        </w:rPr>
+      </w:pPr>
+      <w:r>
+        <w:rPr>
+          <w:rFonts w:ascii="微软雅黑" w:eastAsia="微软雅黑" w:hAnsi="微软雅黑" w:cs="宋体" w:hint="eastAsia"/>
+          <w:bCs/>
+          <w:color w:val="000000"/>
+          <w:kern w:val="0"/>
+          <w:szCs w:val="21"/>
+        </w:rPr>
+        <w:t>关键路径梳理和内容准备。</w:t>
+      </w:r>
+    </w:p>
+    <w:p>
+      <w:pPr>
+        <w:pStyle w:val="4"/>
+        <w:rPr>
+          <w:rFonts w:hint="eastAsia"/>
+        </w:rPr>
+      </w:pPr>
+      <w:r>
+        <w:rPr>
+          <w:rFonts w:hint="eastAsia"/>
+        </w:rPr>
+        <w:t>持续内容运营</w:t>
+      </w:r>
+    </w:p>
+    <w:p>
+      <w:pPr>
+        <w:rPr>
+          <w:rFonts w:hint="eastAsia"/>
+        </w:rPr>
+      </w:pPr>
+      <w:bookmarkStart w:id="0" w:name="_GoBack"/>
+      <w:bookmarkEnd w:id="0"/>
+    </w:p>
+    <w:p>
+      <w:pPr>
+        <w:pStyle w:val="3"/>
+        <w:rPr>
+          <w:rFonts w:hint="eastAsia"/>
+        </w:rPr>
+      </w:pPr>
+      <w:r>
+        <w:rPr>
+          <w:rFonts w:hint="eastAsia"/>
+        </w:rPr>
+        <w:t>用户运营</w:t>
+      </w:r>
+    </w:p>
+    <w:p>
+      <w:pPr>
+        <w:widowControl/>
+        <w:shd w:val="clear" w:color="auto" w:fill="FFFFFF"/>
+        <w:spacing w:line="315" w:lineRule="atLeast"/>
+        <w:ind w:firstLine="420"/>
+        <w:jc w:val="left"/>
+        <w:rPr>
+          <w:rFonts w:ascii="微软雅黑" w:eastAsia="微软雅黑" w:hAnsi="微软雅黑" w:cs="宋体" w:hint="eastAsia"/>
+          <w:bCs/>
+          <w:color w:val="000000"/>
+          <w:kern w:val="0"/>
+          <w:szCs w:val="21"/>
+        </w:rPr>
+      </w:pPr>
+      <w:r>
+        <w:rPr>
+          <w:rFonts w:ascii="微软雅黑" w:eastAsia="微软雅黑" w:hAnsi="微软雅黑" w:cs="宋体" w:hint="eastAsia"/>
+          <w:bCs/>
+          <w:color w:val="000000"/>
+          <w:kern w:val="0"/>
+          <w:szCs w:val="21"/>
+        </w:rPr>
+        <w:t>针对不同类型的用户进行有针对性的运营策略</w:t>
+      </w:r>
+      <w:r>
+        <w:rPr>
+          <w:rFonts w:ascii="微软雅黑" w:eastAsia="微软雅黑" w:hAnsi="微软雅黑" w:cs="宋体" w:hint="eastAsia"/>
+          <w:bCs/>
+          <w:color w:val="000000"/>
+          <w:kern w:val="0"/>
+          <w:szCs w:val="21"/>
+        </w:rPr>
+        <w:t>。不同的互联网产品对用户运营的策略也不同。</w:t>
+      </w:r>
+    </w:p>
+    <w:p>
+      <w:pPr>
+        <w:widowControl/>
+        <w:shd w:val="clear" w:color="auto" w:fill="FFFFFF"/>
+        <w:spacing w:line="315" w:lineRule="atLeast"/>
+        <w:ind w:firstLine="420"/>
+        <w:jc w:val="left"/>
+        <w:rPr>
+          <w:rFonts w:ascii="微软雅黑" w:eastAsia="微软雅黑" w:hAnsi="微软雅黑" w:cs="宋体" w:hint="eastAsia"/>
+          <w:bCs/>
+          <w:color w:val="000000"/>
+          <w:kern w:val="0"/>
+          <w:szCs w:val="21"/>
+        </w:rPr>
+      </w:pPr>
+      <w:r>
+        <w:rPr>
+          <w:rFonts w:ascii="微软雅黑" w:eastAsia="微软雅黑" w:hAnsi="微软雅黑" w:cs="宋体" w:hint="eastAsia"/>
+          <w:bCs/>
+          <w:color w:val="000000"/>
+          <w:kern w:val="0"/>
+          <w:szCs w:val="21"/>
+        </w:rPr>
+        <w:t>所有网站和产品都需要引入新用户、留存老用户、保持用户活跃、促进用户付费、挽回流失或者沉默的用户。</w:t>
+      </w:r>
+      <w:r>
+        <w:rPr>
+          <w:rFonts w:ascii="微软雅黑" w:eastAsia="微软雅黑" w:hAnsi="微软雅黑" w:cs="宋体" w:hint="eastAsia"/>
+          <w:bCs/>
+          <w:color w:val="000000"/>
+          <w:kern w:val="0"/>
+          <w:szCs w:val="21"/>
+        </w:rPr>
+        <w:tab/>
+      </w:r>
+    </w:p>
+    <w:p>
+      <w:pPr>
+        <w:widowControl/>
+        <w:shd w:val="clear" w:color="auto" w:fill="FFFFFF"/>
+        <w:spacing w:line="315" w:lineRule="atLeast"/>
+        <w:jc w:val="left"/>
+        <w:rPr>
+          <w:rFonts w:ascii="微软雅黑" w:eastAsia="微软雅黑" w:hAnsi="微软雅黑" w:cs="宋体" w:hint="eastAsia"/>
+          <w:bCs/>
+          <w:color w:val="000000"/>
+          <w:kern w:val="0"/>
+          <w:szCs w:val="21"/>
+        </w:rPr>
+      </w:pPr>
+      <w:r>
+        <w:rPr>
+          <w:rFonts w:ascii="微软雅黑" w:eastAsia="微软雅黑" w:hAnsi="微软雅黑" w:cs="宋体" w:hint="eastAsia"/>
+          <w:bCs/>
+          <w:color w:val="000000"/>
+          <w:kern w:val="0"/>
+          <w:szCs w:val="21"/>
+        </w:rPr>
+        <w:t>不同类型的用户：</w:t>
+      </w:r>
+    </w:p>
+    <w:p>
+      <w:pPr>
+        <w:widowControl/>
+        <w:shd w:val="clear" w:color="auto" w:fill="FFFFFF"/>
+        <w:spacing w:line="315" w:lineRule="atLeast"/>
+        <w:jc w:val="left"/>
+        <w:rPr>
+          <w:rFonts w:ascii="微软雅黑" w:eastAsia="微软雅黑" w:hAnsi="微软雅黑" w:cs="宋体" w:hint="eastAsia"/>
+          <w:bCs/>
+          <w:color w:val="000000"/>
+          <w:kern w:val="0"/>
+          <w:szCs w:val="21"/>
+        </w:rPr>
+      </w:pPr>
+      <w:r>
+        <w:rPr>
+          <w:rFonts w:ascii="微软雅黑" w:eastAsia="微软雅黑" w:hAnsi="微软雅黑" w:cs="宋体" w:hint="eastAsia"/>
+          <w:bCs/>
+          <w:color w:val="000000"/>
+          <w:kern w:val="0"/>
+          <w:szCs w:val="21"/>
+        </w:rPr>
+        <w:t>1）</w:t>
+      </w:r>
+      <w:r>
+        <w:rPr>
+          <w:rFonts w:ascii="微软雅黑" w:eastAsia="微软雅黑" w:hAnsi="微软雅黑" w:cs="宋体" w:hint="eastAsia"/>
+          <w:bCs/>
+          <w:color w:val="000000"/>
+          <w:kern w:val="0"/>
+          <w:szCs w:val="21"/>
+        </w:rPr>
+        <w:t>画像：</w:t>
+      </w:r>
+      <w:r>
+        <w:rPr>
+          <w:rFonts w:ascii="微软雅黑" w:eastAsia="微软雅黑" w:hAnsi="微软雅黑" w:cs="宋体" w:hint="eastAsia"/>
+          <w:bCs/>
+          <w:color w:val="000000"/>
+          <w:kern w:val="0"/>
+          <w:szCs w:val="21"/>
+        </w:rPr>
+        <w:t>性别、年龄、地域、受教育程度、兴趣等。</w:t>
+      </w:r>
+    </w:p>
+    <w:p>
+      <w:pPr>
+        <w:widowControl/>
+        <w:shd w:val="clear" w:color="auto" w:fill="FFFFFF"/>
+        <w:spacing w:line="315" w:lineRule="atLeast"/>
+        <w:jc w:val="left"/>
+        <w:rPr>
+          <w:rFonts w:ascii="微软雅黑" w:eastAsia="微软雅黑" w:hAnsi="微软雅黑" w:cs="宋体" w:hint="eastAsia"/>
+          <w:bCs/>
+          <w:color w:val="000000"/>
+          <w:kern w:val="0"/>
+          <w:szCs w:val="21"/>
+        </w:rPr>
+      </w:pPr>
+      <w:r>
+        <w:rPr>
+          <w:rFonts w:ascii="微软雅黑" w:eastAsia="微软雅黑" w:hAnsi="微软雅黑" w:cs="宋体" w:hint="eastAsia"/>
+          <w:bCs/>
+          <w:color w:val="000000"/>
+          <w:kern w:val="0"/>
+          <w:szCs w:val="21"/>
+        </w:rPr>
+        <w:t xml:space="preserve">2) </w:t>
+      </w:r>
+      <w:r>
+        <w:rPr>
+          <w:rFonts w:ascii="微软雅黑" w:eastAsia="微软雅黑" w:hAnsi="微软雅黑" w:cs="宋体" w:hint="eastAsia"/>
+          <w:bCs/>
+          <w:color w:val="000000"/>
+          <w:kern w:val="0"/>
+          <w:szCs w:val="21"/>
+        </w:rPr>
+        <w:t>注册时间：</w:t>
+      </w:r>
+      <w:r>
+        <w:rPr>
+          <w:rFonts w:ascii="微软雅黑" w:eastAsia="微软雅黑" w:hAnsi="微软雅黑" w:cs="宋体" w:hint="eastAsia"/>
+          <w:bCs/>
+          <w:color w:val="000000"/>
+          <w:kern w:val="0"/>
+          <w:szCs w:val="21"/>
+        </w:rPr>
+        <w:t>新用户，老用户，付费</w:t>
+      </w:r>
+      <w:r>
+        <w:rPr>
+          <w:rFonts w:ascii="微软雅黑" w:eastAsia="微软雅黑" w:hAnsi="微软雅黑" w:cs="宋体" w:hint="eastAsia"/>
+          <w:bCs/>
+          <w:color w:val="000000"/>
+          <w:kern w:val="0"/>
+          <w:szCs w:val="21"/>
+        </w:rPr>
+        <w:t>用户，活跃用户等</w:t>
+      </w:r>
+    </w:p>
+    <w:p>
+      <w:pPr>
+        <w:widowControl/>
+        <w:shd w:val="clear" w:color="auto" w:fill="FFFFFF"/>
+        <w:spacing w:line="315" w:lineRule="atLeast"/>
+        <w:jc w:val="left"/>
+        <w:rPr>
+          <w:rFonts w:ascii="微软雅黑" w:eastAsia="微软雅黑" w:hAnsi="微软雅黑" w:cs="宋体" w:hint="eastAsia"/>
+          <w:bCs/>
+          <w:color w:val="000000"/>
+          <w:kern w:val="0"/>
+          <w:szCs w:val="21"/>
+        </w:rPr>
+      </w:pPr>
+      <w:r>
+        <w:rPr>
+          <w:rFonts w:ascii="微软雅黑" w:eastAsia="微软雅黑" w:hAnsi="微软雅黑" w:cs="宋体" w:hint="eastAsia"/>
+          <w:bCs/>
+          <w:color w:val="000000"/>
+          <w:kern w:val="0"/>
+          <w:szCs w:val="21"/>
+        </w:rPr>
+        <w:t>通过用户行为数据，分析用户：什么时间来，什么时间走，干了什么等。</w:t>
+      </w:r>
+    </w:p>
+    <w:p>
+      <w:pPr>
+        <w:widowControl/>
+        <w:shd w:val="clear" w:color="auto" w:fill="FFFFFF"/>
+        <w:spacing w:line="315" w:lineRule="atLeast"/>
+        <w:jc w:val="left"/>
+        <w:rPr>
+          <w:rFonts w:ascii="微软雅黑" w:eastAsia="微软雅黑" w:hAnsi="微软雅黑" w:cs="宋体" w:hint="eastAsia"/>
+          <w:bCs/>
+          <w:color w:val="000000"/>
+          <w:kern w:val="0"/>
+          <w:szCs w:val="21"/>
+        </w:rPr>
+      </w:pPr>
+      <w:r>
+        <w:rPr>
+          <w:rFonts w:ascii="微软雅黑" w:eastAsia="微软雅黑" w:hAnsi="微软雅黑" w:cs="宋体" w:hint="eastAsia"/>
+          <w:bCs/>
+          <w:color w:val="FF0000"/>
+          <w:kern w:val="0"/>
+          <w:szCs w:val="21"/>
+        </w:rPr>
+        <w:t>用户运营的核心内容</w:t>
+      </w:r>
+      <w:r>
+        <w:rPr>
+          <w:rFonts w:ascii="微软雅黑" w:eastAsia="微软雅黑" w:hAnsi="微软雅黑" w:cs="宋体" w:hint="eastAsia"/>
+          <w:bCs/>
+          <w:color w:val="000000"/>
+          <w:kern w:val="0"/>
+          <w:szCs w:val="21"/>
+        </w:rPr>
+        <w:t>：</w:t>
+      </w:r>
+      <w:r>
+        <w:rPr>
+          <w:rFonts w:ascii="微软雅黑" w:eastAsia="微软雅黑" w:hAnsi="微软雅黑" w:cs="宋体" w:hint="eastAsia"/>
+          <w:bCs/>
+          <w:color w:val="000000"/>
+          <w:kern w:val="0"/>
+          <w:szCs w:val="21"/>
+        </w:rPr>
+        <w:t>就是开源（新用户拉动）、节流（防止流失与流失挽回）、维持（已有用户的留存）、刺激（促进用户活跃甚至向付费转化）。</w:t>
+      </w:r>
+    </w:p>
+    <w:p>
+      <w:pPr>
+        <w:widowControl/>
+        <w:shd w:val="clear" w:color="auto" w:fill="FFFFFF"/>
+        <w:spacing w:line="315" w:lineRule="atLeast"/>
+        <w:jc w:val="left"/>
+        <w:rPr>
+          <w:rFonts w:ascii="微软雅黑" w:eastAsia="微软雅黑" w:hAnsi="微软雅黑" w:cs="宋体" w:hint="eastAsia"/>
+          <w:bCs/>
+          <w:color w:val="FF0000"/>
+          <w:kern w:val="0"/>
+          <w:szCs w:val="21"/>
+        </w:rPr>
+      </w:pPr>
+      <w:r>
+        <w:rPr>
+          <w:rFonts w:ascii="微软雅黑" w:eastAsia="微软雅黑" w:hAnsi="微软雅黑" w:cs="宋体" w:hint="eastAsia"/>
+          <w:bCs/>
+          <w:color w:val="FF0000"/>
+          <w:kern w:val="0"/>
+          <w:szCs w:val="21"/>
+        </w:rPr>
+        <w:t>根据用户的需求，提出产品建议，进一步完善产品。</w:t>
+      </w:r>
+    </w:p>
+    <w:p>
+      <w:pPr>
+        <w:pStyle w:val="3"/>
+        <w:rPr>
+          <w:rFonts w:hint="eastAsia"/>
+        </w:rPr>
+      </w:pPr>
+      <w:r>
+        <w:rPr>
+          <w:rFonts w:hint="eastAsia"/>
+        </w:rPr>
+        <w:t>活动运营</w:t>
+      </w:r>
+    </w:p>
+    <w:p>
+      <w:pPr>
+        <w:widowControl/>
+        <w:shd w:val="clear" w:color="auto" w:fill="FFFFFF"/>
+        <w:spacing w:line="315" w:lineRule="atLeast"/>
+        <w:jc w:val="left"/>
+        <w:rPr>
+          <w:rFonts w:ascii="微软雅黑" w:eastAsia="微软雅黑" w:hAnsi="微软雅黑" w:cs="宋体" w:hint="eastAsia"/>
+          <w:bCs/>
+          <w:color w:val="000000"/>
+          <w:kern w:val="0"/>
+          <w:szCs w:val="21"/>
+        </w:rPr>
+      </w:pPr>
+      <w:r>
+        <w:rPr>
+          <w:rFonts w:ascii="微软雅黑" w:eastAsia="微软雅黑" w:hAnsi="微软雅黑" w:cs="宋体" w:hint="eastAsia"/>
+          <w:bCs/>
+          <w:color w:val="000000"/>
+          <w:kern w:val="0"/>
+          <w:szCs w:val="21"/>
+        </w:rPr>
+        <w:tab/>
+      </w:r>
+      <w:r>
+        <w:rPr>
+          <w:rFonts w:ascii="微软雅黑" w:eastAsia="微软雅黑" w:hAnsi="微软雅黑" w:cs="宋体" w:hint="eastAsia"/>
+          <w:bCs/>
+          <w:color w:val="000000"/>
+          <w:kern w:val="0"/>
+          <w:szCs w:val="21"/>
+        </w:rPr>
+        <w:t>活动是用户感知最明显的一项工作。</w:t>
+      </w:r>
+    </w:p>
+    <w:p>
+      <w:pPr>
+        <w:widowControl/>
+        <w:shd w:val="clear" w:color="auto" w:fill="FFFFFF"/>
+        <w:spacing w:line="315" w:lineRule="atLeast"/>
+        <w:jc w:val="left"/>
+        <w:rPr>
+          <w:rFonts w:ascii="微软雅黑" w:eastAsia="微软雅黑" w:hAnsi="微软雅黑" w:cs="宋体" w:hint="eastAsia"/>
+          <w:bCs/>
+          <w:color w:val="000000"/>
+          <w:kern w:val="0"/>
+          <w:szCs w:val="21"/>
+        </w:rPr>
+      </w:pPr>
+      <w:r>
+        <w:rPr>
+          <w:rFonts w:ascii="微软雅黑" w:eastAsia="微软雅黑" w:hAnsi="微软雅黑" w:cs="宋体" w:hint="eastAsia"/>
+          <w:bCs/>
+          <w:color w:val="000000"/>
+          <w:kern w:val="0"/>
+          <w:szCs w:val="21"/>
+        </w:rPr>
+        <w:tab/>
+        <w:t>通过活动，提炼产品功能。</w:t>
+      </w:r>
+    </w:p>
+    <w:p>
+      <w:pPr>
+        <w:pStyle w:val="3"/>
+        <w:ind w:firstLine="420"/>
+        <w:rPr>
+          <w:rFonts w:hint="eastAsia"/>
+        </w:rPr>
+      </w:pPr>
+      <w:r>
+        <w:rPr>
+          <w:rFonts w:hint="eastAsia"/>
+        </w:rPr>
+        <w:lastRenderedPageBreak/>
+        <w:t>策划活动：</w:t>
+      </w:r>
+    </w:p>
+    <w:p>
+      <w:pPr>
+        <w:pStyle w:val="a3"/>
+        <w:widowControl/>
+        <w:numPr>
+          <w:ilvl w:val="0"/>
+          <w:numId w:val="13"/>
+        </w:numPr>
+        <w:shd w:val="clear" w:color="auto" w:fill="FFFFFF"/>
+        <w:spacing w:line="315" w:lineRule="atLeast"/>
+        <w:ind w:firstLineChars="0"/>
+        <w:jc w:val="left"/>
+        <w:rPr>
+          <w:rFonts w:ascii="微软雅黑" w:eastAsia="微软雅黑" w:hAnsi="微软雅黑" w:cs="宋体" w:hint="eastAsia"/>
+          <w:bCs/>
+          <w:color w:val="000000"/>
+          <w:kern w:val="0"/>
+          <w:szCs w:val="21"/>
+        </w:rPr>
+      </w:pPr>
+      <w:r>
+        <w:rPr>
+          <w:rFonts w:ascii="微软雅黑" w:eastAsia="微软雅黑" w:hAnsi="微软雅黑" w:cs="宋体" w:hint="eastAsia"/>
+          <w:bCs/>
+          <w:color w:val="000000"/>
+          <w:kern w:val="0"/>
+          <w:szCs w:val="21"/>
+        </w:rPr>
+        <w:t>撰写活动文案</w:t>
+      </w:r>
+    </w:p>
+    <w:p>
+      <w:pPr>
+        <w:pStyle w:val="a3"/>
+        <w:widowControl/>
+        <w:numPr>
+          <w:ilvl w:val="0"/>
+          <w:numId w:val="13"/>
+        </w:numPr>
+        <w:shd w:val="clear" w:color="auto" w:fill="FFFFFF"/>
+        <w:spacing w:line="315" w:lineRule="atLeast"/>
+        <w:ind w:firstLineChars="0"/>
+        <w:jc w:val="left"/>
+        <w:rPr>
+          <w:rFonts w:ascii="微软雅黑" w:eastAsia="微软雅黑" w:hAnsi="微软雅黑" w:cs="宋体" w:hint="eastAsia"/>
+          <w:bCs/>
+          <w:color w:val="000000"/>
+          <w:kern w:val="0"/>
+          <w:szCs w:val="21"/>
+        </w:rPr>
+      </w:pPr>
+      <w:r>
+        <w:rPr>
+          <w:rFonts w:ascii="微软雅黑" w:eastAsia="微软雅黑" w:hAnsi="微软雅黑" w:cs="宋体" w:hint="eastAsia"/>
+          <w:bCs/>
+          <w:color w:val="000000"/>
+          <w:kern w:val="0"/>
+          <w:szCs w:val="21"/>
+        </w:rPr>
+        <w:t>设计活动流程</w:t>
+      </w:r>
+    </w:p>
+    <w:p>
+      <w:pPr>
+        <w:pStyle w:val="a3"/>
+        <w:widowControl/>
+        <w:numPr>
+          <w:ilvl w:val="0"/>
+          <w:numId w:val="13"/>
+        </w:numPr>
+        <w:shd w:val="clear" w:color="auto" w:fill="FFFFFF"/>
+        <w:spacing w:line="315" w:lineRule="atLeast"/>
+        <w:ind w:firstLineChars="0"/>
+        <w:jc w:val="left"/>
+        <w:rPr>
+          <w:rFonts w:ascii="微软雅黑" w:eastAsia="微软雅黑" w:hAnsi="微软雅黑" w:cs="宋体" w:hint="eastAsia"/>
+          <w:bCs/>
+          <w:color w:val="000000"/>
+          <w:kern w:val="0"/>
+          <w:szCs w:val="21"/>
+        </w:rPr>
+      </w:pPr>
+      <w:r>
+        <w:rPr>
+          <w:rFonts w:ascii="微软雅黑" w:eastAsia="微软雅黑" w:hAnsi="微软雅黑" w:cs="宋体" w:hint="eastAsia"/>
+          <w:bCs/>
+          <w:color w:val="000000"/>
+          <w:kern w:val="0"/>
+          <w:szCs w:val="21"/>
+        </w:rPr>
+        <w:t>活动规则制定</w:t>
+      </w:r>
+    </w:p>
+    <w:p>
+      <w:pPr>
+        <w:pStyle w:val="a3"/>
+        <w:widowControl/>
+        <w:numPr>
+          <w:ilvl w:val="0"/>
+          <w:numId w:val="13"/>
+        </w:numPr>
+        <w:shd w:val="clear" w:color="auto" w:fill="FFFFFF"/>
+        <w:spacing w:line="315" w:lineRule="atLeast"/>
+        <w:ind w:firstLineChars="0"/>
+        <w:jc w:val="left"/>
+        <w:rPr>
+          <w:rFonts w:ascii="微软雅黑" w:eastAsia="微软雅黑" w:hAnsi="微软雅黑" w:cs="宋体" w:hint="eastAsia"/>
+          <w:bCs/>
+          <w:color w:val="000000"/>
+          <w:kern w:val="0"/>
+          <w:szCs w:val="21"/>
+        </w:rPr>
+      </w:pPr>
+      <w:r>
+        <w:rPr>
+          <w:rFonts w:ascii="微软雅黑" w:eastAsia="微软雅黑" w:hAnsi="微软雅黑" w:cs="宋体" w:hint="eastAsia"/>
+          <w:bCs/>
+          <w:color w:val="000000"/>
+          <w:kern w:val="0"/>
+          <w:szCs w:val="21"/>
+        </w:rPr>
+        <w:t>活动成本预估：风险控制</w:t>
+      </w:r>
+    </w:p>
+    <w:p>
+      <w:pPr>
+        <w:pStyle w:val="a3"/>
+        <w:widowControl/>
+        <w:numPr>
+          <w:ilvl w:val="0"/>
+          <w:numId w:val="13"/>
+        </w:numPr>
+        <w:shd w:val="clear" w:color="auto" w:fill="FFFFFF"/>
+        <w:spacing w:line="315" w:lineRule="atLeast"/>
+        <w:ind w:firstLineChars="0"/>
+        <w:jc w:val="left"/>
+        <w:rPr>
+          <w:rFonts w:ascii="微软雅黑" w:eastAsia="微软雅黑" w:hAnsi="微软雅黑" w:cs="宋体" w:hint="eastAsia"/>
+          <w:bCs/>
+          <w:color w:val="000000"/>
+          <w:kern w:val="0"/>
+          <w:szCs w:val="21"/>
+        </w:rPr>
+      </w:pPr>
+      <w:r>
+        <w:rPr>
+          <w:rFonts w:ascii="微软雅黑" w:eastAsia="微软雅黑" w:hAnsi="微软雅黑" w:cs="宋体" w:hint="eastAsia"/>
+          <w:bCs/>
+          <w:color w:val="000000"/>
+          <w:kern w:val="0"/>
+          <w:szCs w:val="21"/>
+        </w:rPr>
+        <w:t>活动收益预期</w:t>
+      </w:r>
+    </w:p>
+    <w:p>
+      <w:pPr>
+        <w:pStyle w:val="a3"/>
+        <w:widowControl/>
+        <w:numPr>
+          <w:ilvl w:val="0"/>
+          <w:numId w:val="13"/>
+        </w:numPr>
+        <w:shd w:val="clear" w:color="auto" w:fill="FFFFFF"/>
+        <w:spacing w:line="315" w:lineRule="atLeast"/>
+        <w:ind w:firstLineChars="0"/>
+        <w:jc w:val="left"/>
+        <w:rPr>
+          <w:rFonts w:ascii="微软雅黑" w:eastAsia="微软雅黑" w:hAnsi="微软雅黑" w:cs="宋体" w:hint="eastAsia"/>
+          <w:bCs/>
+          <w:color w:val="000000"/>
+          <w:kern w:val="0"/>
+          <w:szCs w:val="21"/>
+        </w:rPr>
+      </w:pPr>
+      <w:r>
+        <w:rPr>
+          <w:rFonts w:ascii="微软雅黑" w:eastAsia="微软雅黑" w:hAnsi="微软雅黑" w:cs="宋体" w:hint="eastAsia"/>
+          <w:bCs/>
+          <w:color w:val="000000"/>
+          <w:kern w:val="0"/>
+          <w:szCs w:val="21"/>
+        </w:rPr>
+        <w:t>活动效果的</w:t>
+      </w:r>
+      <w:r>
+        <w:rPr>
+          <w:rFonts w:ascii="微软雅黑" w:eastAsia="微软雅黑" w:hAnsi="微软雅黑" w:cs="宋体" w:hint="eastAsia"/>
+          <w:bCs/>
+          <w:color w:val="000000"/>
+          <w:kern w:val="0"/>
+          <w:szCs w:val="21"/>
+        </w:rPr>
+        <w:t>效果</w:t>
+      </w:r>
+      <w:r>
+        <w:rPr>
+          <w:rFonts w:ascii="微软雅黑" w:eastAsia="微软雅黑" w:hAnsi="微软雅黑" w:cs="宋体" w:hint="eastAsia"/>
+          <w:bCs/>
+          <w:color w:val="000000"/>
+          <w:kern w:val="0"/>
+          <w:szCs w:val="21"/>
+        </w:rPr>
+        <w:t>统计</w:t>
+      </w:r>
+    </w:p>
+    <w:p>
+      <w:pPr>
+        <w:pStyle w:val="a3"/>
+        <w:widowControl/>
+        <w:numPr>
+          <w:ilvl w:val="0"/>
+          <w:numId w:val="13"/>
+        </w:numPr>
+        <w:shd w:val="clear" w:color="auto" w:fill="FFFFFF"/>
+        <w:spacing w:line="315" w:lineRule="atLeast"/>
+        <w:ind w:firstLineChars="0"/>
+        <w:jc w:val="left"/>
+        <w:rPr>
+          <w:rFonts w:ascii="微软雅黑" w:eastAsia="微软雅黑" w:hAnsi="微软雅黑" w:cs="宋体" w:hint="eastAsia"/>
+          <w:bCs/>
+          <w:color w:val="000000"/>
+          <w:kern w:val="0"/>
+          <w:szCs w:val="21"/>
+        </w:rPr>
+      </w:pPr>
+      <w:r>
+        <w:rPr>
+          <w:rFonts w:ascii="微软雅黑" w:eastAsia="微软雅黑" w:hAnsi="微软雅黑" w:cs="宋体" w:hint="eastAsia"/>
+          <w:bCs/>
+          <w:color w:val="000000"/>
+          <w:kern w:val="0"/>
+          <w:szCs w:val="21"/>
+        </w:rPr>
+        <w:t>以后</w:t>
+      </w:r>
+      <w:r>
+        <w:rPr>
+          <w:rFonts w:ascii="微软雅黑" w:eastAsia="微软雅黑" w:hAnsi="微软雅黑" w:cs="宋体" w:hint="eastAsia"/>
+          <w:bCs/>
+          <w:color w:val="000000"/>
+          <w:kern w:val="0"/>
+          <w:szCs w:val="21"/>
+        </w:rPr>
+        <w:t>改进活动措施</w:t>
+      </w:r>
+      <w:r>
+        <w:rPr>
+          <w:rFonts w:ascii="微软雅黑" w:eastAsia="微软雅黑" w:hAnsi="微软雅黑" w:cs="宋体" w:hint="eastAsia"/>
+          <w:bCs/>
+          <w:color w:val="000000"/>
+          <w:kern w:val="0"/>
+          <w:szCs w:val="21"/>
+        </w:rPr>
+        <w:t>：根据预期和结果，思考以后活动的改进措施</w:t>
+      </w:r>
+    </w:p>
+    <w:p>
+      <w:pPr>
+        <w:rPr>
+          <w:rFonts w:hint="eastAsia"/>
+        </w:rPr>
+      </w:pPr>
+    </w:p>
+    <w:p>
+      <w:pPr>
+        <w:widowControl/>
+        <w:shd w:val="clear" w:color="auto" w:fill="FFFFFF"/>
+        <w:spacing w:line="315" w:lineRule="atLeast"/>
+        <w:ind w:firstLine="420"/>
+        <w:jc w:val="left"/>
+        <w:rPr>
+          <w:rFonts w:ascii="微软雅黑" w:eastAsia="微软雅黑" w:hAnsi="微软雅黑" w:cs="宋体" w:hint="eastAsia"/>
+          <w:bCs/>
+          <w:color w:val="FF0000"/>
+          <w:kern w:val="0"/>
+          <w:szCs w:val="21"/>
+        </w:rPr>
+      </w:pPr>
+      <w:r>
+        <w:rPr>
+          <w:rFonts w:ascii="微软雅黑" w:eastAsia="微软雅黑" w:hAnsi="微软雅黑" w:cs="宋体" w:hint="eastAsia"/>
+          <w:bCs/>
+          <w:color w:val="FF0000"/>
+          <w:kern w:val="0"/>
+          <w:szCs w:val="21"/>
+        </w:rPr>
+        <w:t>了解产品状态</w:t>
+      </w:r>
+      <w:r>
+        <w:rPr>
+          <w:rFonts w:ascii="微软雅黑" w:eastAsia="微软雅黑" w:hAnsi="微软雅黑" w:cs="宋体" w:hint="eastAsia"/>
+          <w:bCs/>
+          <w:color w:val="FF0000"/>
+          <w:kern w:val="0"/>
+          <w:szCs w:val="21"/>
+        </w:rPr>
+        <w:t>（</w:t>
+      </w:r>
+      <w:r>
+        <w:rPr>
+          <w:rFonts w:ascii="微软雅黑" w:eastAsia="微软雅黑" w:hAnsi="微软雅黑" w:cs="宋体" w:hint="eastAsia"/>
+          <w:bCs/>
+          <w:color w:val="FF0000"/>
+          <w:kern w:val="0"/>
+          <w:szCs w:val="21"/>
+        </w:rPr>
+        <w:t>是否是</w:t>
+      </w:r>
+      <w:r>
+        <w:rPr>
+          <w:rFonts w:ascii="微软雅黑" w:eastAsia="微软雅黑" w:hAnsi="微软雅黑" w:cs="宋体" w:hint="eastAsia"/>
+          <w:bCs/>
+          <w:color w:val="FF0000"/>
+          <w:kern w:val="0"/>
+          <w:szCs w:val="21"/>
+        </w:rPr>
+        <w:t>运营发力阶段</w:t>
+      </w:r>
+      <w:r>
+        <w:rPr>
+          <w:rFonts w:ascii="微软雅黑" w:eastAsia="微软雅黑" w:hAnsi="微软雅黑" w:cs="宋体" w:hint="eastAsia"/>
+          <w:bCs/>
+          <w:color w:val="FF0000"/>
+          <w:kern w:val="0"/>
+          <w:szCs w:val="21"/>
+        </w:rPr>
+        <w:t>）</w:t>
+      </w:r>
+      <w:r>
+        <w:rPr>
+          <w:rFonts w:ascii="微软雅黑" w:eastAsia="微软雅黑" w:hAnsi="微软雅黑" w:cs="宋体" w:hint="eastAsia"/>
+          <w:bCs/>
+          <w:color w:val="FF0000"/>
+          <w:kern w:val="0"/>
+          <w:szCs w:val="21"/>
+        </w:rPr>
+        <w:t>，了解用户状态（用户能接收怎么样的运营手段）</w:t>
+      </w:r>
+    </w:p>
+    <w:p>
+      <w:pPr>
+        <w:widowControl/>
+        <w:shd w:val="clear" w:color="auto" w:fill="FFFFFF"/>
+        <w:spacing w:line="315" w:lineRule="atLeast"/>
+        <w:ind w:firstLine="420"/>
+        <w:jc w:val="left"/>
+        <w:rPr>
+          <w:rFonts w:ascii="微软雅黑" w:eastAsia="微软雅黑" w:hAnsi="微软雅黑" w:cs="宋体" w:hint="eastAsia"/>
+          <w:bCs/>
+          <w:color w:val="FF0000"/>
+          <w:kern w:val="0"/>
+          <w:szCs w:val="21"/>
+        </w:rPr>
+      </w:pPr>
+    </w:p>
+    <w:p>
+      <w:pPr>
+        <w:pStyle w:val="2"/>
+        <w:rPr>
+          <w:rFonts w:hint="eastAsia"/>
+        </w:rPr>
+      </w:pPr>
+      <w:r>
+        <w:rPr>
+          <w:rFonts w:hint="eastAsia"/>
+        </w:rPr>
+        <w:t>运营技能</w:t>
+      </w:r>
+    </w:p>
+    <w:p>
+      <w:pPr>
+        <w:pStyle w:val="a3"/>
+        <w:widowControl/>
+        <w:numPr>
+          <w:ilvl w:val="0"/>
+          <w:numId w:val="14"/>
+        </w:numPr>
+        <w:shd w:val="clear" w:color="auto" w:fill="FFFFFF"/>
+        <w:spacing w:line="315" w:lineRule="atLeast"/>
+        <w:ind w:firstLineChars="0"/>
+        <w:jc w:val="left"/>
+        <w:rPr>
+          <w:rFonts w:ascii="微软雅黑" w:eastAsia="微软雅黑" w:hAnsi="微软雅黑" w:cs="宋体" w:hint="eastAsia"/>
+          <w:bCs/>
+          <w:kern w:val="0"/>
+          <w:szCs w:val="21"/>
+        </w:rPr>
+      </w:pPr>
+      <w:r>
+        <w:rPr>
+          <w:rFonts w:ascii="微软雅黑" w:eastAsia="微软雅黑" w:hAnsi="微软雅黑" w:cs="宋体" w:hint="eastAsia"/>
+          <w:bCs/>
+          <w:kern w:val="0"/>
+          <w:szCs w:val="21"/>
+        </w:rPr>
+        <w:t>对数据敏感</w:t>
+      </w:r>
+    </w:p>
+    <w:p>
+      <w:pPr>
+        <w:pStyle w:val="a3"/>
+        <w:widowControl/>
+        <w:numPr>
+          <w:ilvl w:val="0"/>
+          <w:numId w:val="14"/>
+        </w:numPr>
+        <w:shd w:val="clear" w:color="auto" w:fill="FFFFFF"/>
+        <w:spacing w:line="315" w:lineRule="atLeast"/>
+        <w:ind w:firstLineChars="0"/>
+        <w:jc w:val="left"/>
+        <w:rPr>
+          <w:rFonts w:ascii="微软雅黑" w:eastAsia="微软雅黑" w:hAnsi="微软雅黑" w:cs="宋体" w:hint="eastAsia"/>
+          <w:bCs/>
+          <w:kern w:val="0"/>
+          <w:szCs w:val="21"/>
+        </w:rPr>
+      </w:pPr>
+      <w:r>
+        <w:rPr>
+          <w:rFonts w:ascii="微软雅黑" w:eastAsia="微软雅黑" w:hAnsi="微软雅黑" w:cs="宋体" w:hint="eastAsia"/>
+          <w:bCs/>
+          <w:kern w:val="0"/>
+          <w:szCs w:val="21"/>
+        </w:rPr>
+        <w:t>想象力和创造力</w:t>
+      </w:r>
+    </w:p>
+    <w:p>
+      <w:pPr>
+        <w:pStyle w:val="a3"/>
+        <w:widowControl/>
+        <w:numPr>
+          <w:ilvl w:val="0"/>
+          <w:numId w:val="14"/>
+        </w:numPr>
+        <w:shd w:val="clear" w:color="auto" w:fill="FFFFFF"/>
+        <w:spacing w:line="315" w:lineRule="atLeast"/>
+        <w:ind w:firstLineChars="0"/>
+        <w:jc w:val="left"/>
+        <w:rPr>
+          <w:rFonts w:ascii="微软雅黑" w:eastAsia="微软雅黑" w:hAnsi="微软雅黑" w:cs="宋体" w:hint="eastAsia"/>
+          <w:bCs/>
+          <w:kern w:val="0"/>
+          <w:szCs w:val="21"/>
+        </w:rPr>
+      </w:pPr>
+      <w:r>
+        <w:rPr>
+          <w:rFonts w:ascii="微软雅黑" w:eastAsia="微软雅黑" w:hAnsi="微软雅黑" w:cs="宋体" w:hint="eastAsia"/>
+          <w:bCs/>
+          <w:kern w:val="0"/>
+          <w:szCs w:val="21"/>
+        </w:rPr>
+        <w:t>口头表达能力和文字表达能力</w:t>
+      </w:r>
+    </w:p>
+    <w:p>
+      <w:pPr>
+        <w:pStyle w:val="a3"/>
+        <w:widowControl/>
+        <w:numPr>
+          <w:ilvl w:val="0"/>
+          <w:numId w:val="14"/>
+        </w:numPr>
+        <w:shd w:val="clear" w:color="auto" w:fill="FFFFFF"/>
+        <w:spacing w:line="315" w:lineRule="atLeast"/>
+        <w:ind w:firstLineChars="0"/>
+        <w:jc w:val="left"/>
+        <w:rPr>
+          <w:rFonts w:ascii="微软雅黑" w:eastAsia="微软雅黑" w:hAnsi="微软雅黑" w:cs="宋体" w:hint="eastAsia"/>
+          <w:bCs/>
+          <w:kern w:val="0"/>
+          <w:szCs w:val="21"/>
+        </w:rPr>
+      </w:pPr>
+      <w:r>
+        <w:rPr>
+          <w:rFonts w:ascii="微软雅黑" w:eastAsia="微软雅黑" w:hAnsi="微软雅黑" w:cs="宋体" w:hint="eastAsia"/>
+          <w:bCs/>
+          <w:kern w:val="0"/>
+          <w:szCs w:val="21"/>
+        </w:rPr>
+        <w:t>沟通能力</w:t>
+      </w:r>
+    </w:p>
+    <w:p>
+      <w:pPr>
+        <w:pStyle w:val="a3"/>
+        <w:widowControl/>
+        <w:numPr>
+          <w:ilvl w:val="0"/>
+          <w:numId w:val="14"/>
+        </w:numPr>
+        <w:shd w:val="clear" w:color="auto" w:fill="FFFFFF"/>
+        <w:spacing w:line="315" w:lineRule="atLeast"/>
+        <w:ind w:firstLineChars="0"/>
+        <w:jc w:val="left"/>
+        <w:rPr>
+          <w:rFonts w:ascii="微软雅黑" w:eastAsia="微软雅黑" w:hAnsi="微软雅黑" w:cs="宋体" w:hint="eastAsia"/>
+          <w:bCs/>
+          <w:kern w:val="0"/>
+          <w:szCs w:val="21"/>
+        </w:rPr>
+      </w:pPr>
+      <w:r>
+        <w:rPr>
+          <w:rFonts w:ascii="微软雅黑" w:eastAsia="微软雅黑" w:hAnsi="微软雅黑" w:cs="宋体" w:hint="eastAsia"/>
+          <w:bCs/>
+          <w:kern w:val="0"/>
+          <w:szCs w:val="21"/>
+        </w:rPr>
+        <w:t>执行力</w:t>
+      </w:r>
+    </w:p>
+    <w:p>
+      <w:pPr>
+        <w:pStyle w:val="a3"/>
+        <w:widowControl/>
+        <w:numPr>
+          <w:ilvl w:val="0"/>
+          <w:numId w:val="14"/>
+        </w:numPr>
+        <w:shd w:val="clear" w:color="auto" w:fill="FFFFFF"/>
+        <w:spacing w:line="315" w:lineRule="atLeast"/>
+        <w:ind w:firstLineChars="0"/>
+        <w:jc w:val="left"/>
+        <w:rPr>
+          <w:rFonts w:ascii="微软雅黑" w:eastAsia="微软雅黑" w:hAnsi="微软雅黑" w:cs="宋体" w:hint="eastAsia"/>
+          <w:bCs/>
+          <w:kern w:val="0"/>
+          <w:szCs w:val="21"/>
+        </w:rPr>
+      </w:pPr>
+      <w:r>
+        <w:rPr>
+          <w:rFonts w:ascii="微软雅黑" w:eastAsia="微软雅黑" w:hAnsi="微软雅黑" w:cs="宋体" w:hint="eastAsia"/>
+          <w:bCs/>
+          <w:kern w:val="0"/>
+          <w:szCs w:val="21"/>
+        </w:rPr>
+        <w:t>发散性思维：进行思维扩展，产生多个方案</w:t>
+      </w:r>
+    </w:p>
+    <w:p>
+      <w:pPr>
+        <w:pStyle w:val="a3"/>
+        <w:widowControl/>
+        <w:numPr>
+          <w:ilvl w:val="0"/>
+          <w:numId w:val="14"/>
+        </w:numPr>
+        <w:shd w:val="clear" w:color="auto" w:fill="FFFFFF"/>
+        <w:spacing w:line="315" w:lineRule="atLeast"/>
+        <w:ind w:firstLineChars="0"/>
+        <w:jc w:val="left"/>
+        <w:rPr>
+          <w:rFonts w:ascii="微软雅黑" w:eastAsia="微软雅黑" w:hAnsi="微软雅黑" w:cs="宋体" w:hint="eastAsia"/>
+          <w:bCs/>
+          <w:kern w:val="0"/>
+          <w:szCs w:val="21"/>
+        </w:rPr>
+      </w:pPr>
+      <w:r>
+        <w:rPr>
+          <w:rFonts w:ascii="微软雅黑" w:eastAsia="微软雅黑" w:hAnsi="微软雅黑" w:cs="宋体" w:hint="eastAsia"/>
+          <w:bCs/>
+          <w:kern w:val="0"/>
+          <w:szCs w:val="21"/>
+        </w:rPr>
+        <w:t>逆性思维</w:t>
+      </w:r>
+    </w:p>
+    <w:p>
+      <w:pPr>
+        <w:pStyle w:val="a3"/>
+        <w:widowControl/>
+        <w:numPr>
+          <w:ilvl w:val="0"/>
+          <w:numId w:val="14"/>
+        </w:numPr>
+        <w:shd w:val="clear" w:color="auto" w:fill="FFFFFF"/>
+        <w:spacing w:line="315" w:lineRule="atLeast"/>
+        <w:ind w:firstLineChars="0"/>
+        <w:jc w:val="left"/>
+        <w:rPr>
+          <w:rFonts w:ascii="微软雅黑" w:eastAsia="微软雅黑" w:hAnsi="微软雅黑" w:cs="宋体"/>
+          <w:bCs/>
+          <w:kern w:val="0"/>
+          <w:szCs w:val="21"/>
+        </w:rPr>
+      </w:pPr>
+      <w:r>
+        <w:rPr>
+          <w:rFonts w:ascii="微软雅黑" w:eastAsia="微软雅黑" w:hAnsi="微软雅黑" w:cs="宋体" w:hint="eastAsia"/>
+          <w:bCs/>
+          <w:kern w:val="0"/>
+          <w:szCs w:val="21"/>
+        </w:rPr>
+        <w:t>结构化思维</w:t>
       </w:r>
     </w:p>
     <w:sectPr>
@@ -3951,6 +6215,184 @@
 <file path=word/numbering.xml><?xml version="1.0" encoding="utf-8"?>
 <w:numbering xmlns:wpc="http://schemas.microsoft.com/office/word/2010/wordprocessingCanvas" xmlns:mc="http://schemas.openxmlformats.org/markup-compatibility/2006" xmlns:o="urn:schemas-microsoft-com:office:office" xmlns:r="http://schemas.openxmlformats.org/officeDocument/2006/relationships" xmlns:m="http://schemas.openxmlformats.org/officeDocument/2006/math" xmlns:v="urn:schemas-microsoft-com:vml" xmlns:wp14="http://schemas.microsoft.com/office/word/2010/wordprocessingDrawing" xmlns:wp="http://schemas.openxmlformats.org/drawingml/2006/wordprocessingDrawing" xmlns:w10="urn:schemas-microsoft-com:office:word" xmlns:w="http://schemas.openxmlformats.org/wordprocessingml/2006/main" xmlns:w14="http://schemas.microsoft.com/office/word/2010/wordml" xmlns:wpg="http://schemas.microsoft.com/office/word/2010/wordprocessingGroup" xmlns:wpi="http://schemas.microsoft.com/office/word/2010/wordprocessingInk" xmlns:wne="http://schemas.microsoft.com/office/word/2006/wordml" xmlns:wps="http://schemas.microsoft.com/office/word/2010/wordprocessingShape" mc:Ignorable="w14 wp14">
   <w:abstractNum w:abstractNumId="0">
+    <w:nsid w:val="089A2ED3"/>
+    <w:multiLevelType w:val="hybridMultilevel"/>
+    <w:tmpl w:val="8BAE3D2E"/>
+    <w:lvl w:ilvl="0" w:tplc="C73E3982">
+      <w:start w:val="1"/>
+      <w:numFmt w:val="decimal"/>
+      <w:lvlText w:val="%1）"/>
+      <w:lvlJc w:val="left"/>
+      <w:pPr>
+        <w:ind w:left="780" w:hanging="360"/>
+      </w:pPr>
+      <w:rPr>
+        <w:rFonts w:hint="default"/>
+      </w:rPr>
+    </w:lvl>
+    <w:lvl w:ilvl="1" w:tplc="04090019" w:tentative="1">
+      <w:start w:val="1"/>
+      <w:numFmt w:val="lowerLetter"/>
+      <w:lvlText w:val="%2)"/>
+      <w:lvlJc w:val="left"/>
+      <w:pPr>
+        <w:ind w:left="1260" w:hanging="420"/>
+      </w:pPr>
+    </w:lvl>
+    <w:lvl w:ilvl="2" w:tplc="0409001B" w:tentative="1">
+      <w:start w:val="1"/>
+      <w:numFmt w:val="lowerRoman"/>
+      <w:lvlText w:val="%3."/>
+      <w:lvlJc w:val="right"/>
+      <w:pPr>
+        <w:ind w:left="1680" w:hanging="420"/>
+      </w:pPr>
+    </w:lvl>
+    <w:lvl w:ilvl="3" w:tplc="0409000F" w:tentative="1">
+      <w:start w:val="1"/>
+      <w:numFmt w:val="decimal"/>
+      <w:lvlText w:val="%4."/>
+      <w:lvlJc w:val="left"/>
+      <w:pPr>
+        <w:ind w:left="2100" w:hanging="420"/>
+      </w:pPr>
+    </w:lvl>
+    <w:lvl w:ilvl="4" w:tplc="04090019" w:tentative="1">
+      <w:start w:val="1"/>
+      <w:numFmt w:val="lowerLetter"/>
+      <w:lvlText w:val="%5)"/>
+      <w:lvlJc w:val="left"/>
+      <w:pPr>
+        <w:ind w:left="2520" w:hanging="420"/>
+      </w:pPr>
+    </w:lvl>
+    <w:lvl w:ilvl="5" w:tplc="0409001B" w:tentative="1">
+      <w:start w:val="1"/>
+      <w:numFmt w:val="lowerRoman"/>
+      <w:lvlText w:val="%6."/>
+      <w:lvlJc w:val="right"/>
+      <w:pPr>
+        <w:ind w:left="2940" w:hanging="420"/>
+      </w:pPr>
+    </w:lvl>
+    <w:lvl w:ilvl="6" w:tplc="0409000F" w:tentative="1">
+      <w:start w:val="1"/>
+      <w:numFmt w:val="decimal"/>
+      <w:lvlText w:val="%7."/>
+      <w:lvlJc w:val="left"/>
+      <w:pPr>
+        <w:ind w:left="3360" w:hanging="420"/>
+      </w:pPr>
+    </w:lvl>
+    <w:lvl w:ilvl="7" w:tplc="04090019" w:tentative="1">
+      <w:start w:val="1"/>
+      <w:numFmt w:val="lowerLetter"/>
+      <w:lvlText w:val="%8)"/>
+      <w:lvlJc w:val="left"/>
+      <w:pPr>
+        <w:ind w:left="3780" w:hanging="420"/>
+      </w:pPr>
+    </w:lvl>
+    <w:lvl w:ilvl="8" w:tplc="0409001B" w:tentative="1">
+      <w:start w:val="1"/>
+      <w:numFmt w:val="lowerRoman"/>
+      <w:lvlText w:val="%9."/>
+      <w:lvlJc w:val="right"/>
+      <w:pPr>
+        <w:ind w:left="4200" w:hanging="420"/>
+      </w:pPr>
+    </w:lvl>
+  </w:abstractNum>
+  <w:abstractNum w:abstractNumId="1">
+    <w:nsid w:val="0FF7276F"/>
+    <w:multiLevelType w:val="hybridMultilevel"/>
+    <w:tmpl w:val="64F0DF5C"/>
+    <w:lvl w:ilvl="0" w:tplc="C61CC296">
+      <w:start w:val="1"/>
+      <w:numFmt w:val="decimal"/>
+      <w:lvlText w:val="%1）"/>
+      <w:lvlJc w:val="left"/>
+      <w:pPr>
+        <w:ind w:left="360" w:hanging="360"/>
+      </w:pPr>
+      <w:rPr>
+        <w:rFonts w:hint="default"/>
+      </w:rPr>
+    </w:lvl>
+    <w:lvl w:ilvl="1" w:tplc="04090019" w:tentative="1">
+      <w:start w:val="1"/>
+      <w:numFmt w:val="lowerLetter"/>
+      <w:lvlText w:val="%2)"/>
+      <w:lvlJc w:val="left"/>
+      <w:pPr>
+        <w:ind w:left="840" w:hanging="420"/>
+      </w:pPr>
+    </w:lvl>
+    <w:lvl w:ilvl="2" w:tplc="0409001B" w:tentative="1">
+      <w:start w:val="1"/>
+      <w:numFmt w:val="lowerRoman"/>
+      <w:lvlText w:val="%3."/>
+      <w:lvlJc w:val="right"/>
+      <w:pPr>
+        <w:ind w:left="1260" w:hanging="420"/>
+      </w:pPr>
+    </w:lvl>
+    <w:lvl w:ilvl="3" w:tplc="0409000F" w:tentative="1">
+      <w:start w:val="1"/>
+      <w:numFmt w:val="decimal"/>
+      <w:lvlText w:val="%4."/>
+      <w:lvlJc w:val="left"/>
+      <w:pPr>
+        <w:ind w:left="1680" w:hanging="420"/>
+      </w:pPr>
+    </w:lvl>
+    <w:lvl w:ilvl="4" w:tplc="04090019" w:tentative="1">
+      <w:start w:val="1"/>
+      <w:numFmt w:val="lowerLetter"/>
+      <w:lvlText w:val="%5)"/>
+      <w:lvlJc w:val="left"/>
+      <w:pPr>
+        <w:ind w:left="2100" w:hanging="420"/>
+      </w:pPr>
+    </w:lvl>
+    <w:lvl w:ilvl="5" w:tplc="0409001B" w:tentative="1">
+      <w:start w:val="1"/>
+      <w:numFmt w:val="lowerRoman"/>
+      <w:lvlText w:val="%6."/>
+      <w:lvlJc w:val="right"/>
+      <w:pPr>
+        <w:ind w:left="2520" w:hanging="420"/>
+      </w:pPr>
+    </w:lvl>
+    <w:lvl w:ilvl="6" w:tplc="0409000F" w:tentative="1">
+      <w:start w:val="1"/>
+      <w:numFmt w:val="decimal"/>
+      <w:lvlText w:val="%7."/>
+      <w:lvlJc w:val="left"/>
+      <w:pPr>
+        <w:ind w:left="2940" w:hanging="420"/>
+      </w:pPr>
+    </w:lvl>
+    <w:lvl w:ilvl="7" w:tplc="04090019" w:tentative="1">
+      <w:start w:val="1"/>
+      <w:numFmt w:val="lowerLetter"/>
+      <w:lvlText w:val="%8)"/>
+      <w:lvlJc w:val="left"/>
+      <w:pPr>
+        <w:ind w:left="3360" w:hanging="420"/>
+      </w:pPr>
+    </w:lvl>
+    <w:lvl w:ilvl="8" w:tplc="0409001B" w:tentative="1">
+      <w:start w:val="1"/>
+      <w:numFmt w:val="lowerRoman"/>
+      <w:lvlText w:val="%9."/>
+      <w:lvlJc w:val="right"/>
+      <w:pPr>
+        <w:ind w:left="3780" w:hanging="420"/>
+      </w:pPr>
+    </w:lvl>
+  </w:abstractNum>
+  <w:abstractNum w:abstractNumId="2">
     <w:nsid w:val="1D4C3283"/>
     <w:multiLevelType w:val="hybridMultilevel"/>
     <w:tmpl w:val="26E6B14C"/>
@@ -4039,7 +6481,96 @@
       </w:pPr>
     </w:lvl>
   </w:abstractNum>
-  <w:abstractNum w:abstractNumId="1">
+  <w:abstractNum w:abstractNumId="3">
+    <w:nsid w:val="1F9676EC"/>
+    <w:multiLevelType w:val="hybridMultilevel"/>
+    <w:tmpl w:val="EFB6DC66"/>
+    <w:lvl w:ilvl="0" w:tplc="E02EF998">
+      <w:start w:val="1"/>
+      <w:numFmt w:val="decimal"/>
+      <w:lvlText w:val="%1."/>
+      <w:lvlJc w:val="left"/>
+      <w:pPr>
+        <w:ind w:left="360" w:hanging="360"/>
+      </w:pPr>
+      <w:rPr>
+        <w:rFonts w:hint="default"/>
+      </w:rPr>
+    </w:lvl>
+    <w:lvl w:ilvl="1" w:tplc="04090019" w:tentative="1">
+      <w:start w:val="1"/>
+      <w:numFmt w:val="lowerLetter"/>
+      <w:lvlText w:val="%2)"/>
+      <w:lvlJc w:val="left"/>
+      <w:pPr>
+        <w:ind w:left="840" w:hanging="420"/>
+      </w:pPr>
+    </w:lvl>
+    <w:lvl w:ilvl="2" w:tplc="0409001B" w:tentative="1">
+      <w:start w:val="1"/>
+      <w:numFmt w:val="lowerRoman"/>
+      <w:lvlText w:val="%3."/>
+      <w:lvlJc w:val="right"/>
+      <w:pPr>
+        <w:ind w:left="1260" w:hanging="420"/>
+      </w:pPr>
+    </w:lvl>
+    <w:lvl w:ilvl="3" w:tplc="0409000F" w:tentative="1">
+      <w:start w:val="1"/>
+      <w:numFmt w:val="decimal"/>
+      <w:lvlText w:val="%4."/>
+      <w:lvlJc w:val="left"/>
+      <w:pPr>
+        <w:ind w:left="1680" w:hanging="420"/>
+      </w:pPr>
+    </w:lvl>
+    <w:lvl w:ilvl="4" w:tplc="04090019" w:tentative="1">
+      <w:start w:val="1"/>
+      <w:numFmt w:val="lowerLetter"/>
+      <w:lvlText w:val="%5)"/>
+      <w:lvlJc w:val="left"/>
+      <w:pPr>
+        <w:ind w:left="2100" w:hanging="420"/>
+      </w:pPr>
+    </w:lvl>
+    <w:lvl w:ilvl="5" w:tplc="0409001B" w:tentative="1">
+      <w:start w:val="1"/>
+      <w:numFmt w:val="lowerRoman"/>
+      <w:lvlText w:val="%6."/>
+      <w:lvlJc w:val="right"/>
+      <w:pPr>
+        <w:ind w:left="2520" w:hanging="420"/>
+      </w:pPr>
+    </w:lvl>
+    <w:lvl w:ilvl="6" w:tplc="0409000F" w:tentative="1">
+      <w:start w:val="1"/>
+      <w:numFmt w:val="decimal"/>
+      <w:lvlText w:val="%7."/>
+      <w:lvlJc w:val="left"/>
+      <w:pPr>
+        <w:ind w:left="2940" w:hanging="420"/>
+      </w:pPr>
+    </w:lvl>
+    <w:lvl w:ilvl="7" w:tplc="04090019" w:tentative="1">
+      <w:start w:val="1"/>
+      <w:numFmt w:val="lowerLetter"/>
+      <w:lvlText w:val="%8)"/>
+      <w:lvlJc w:val="left"/>
+      <w:pPr>
+        <w:ind w:left="3360" w:hanging="420"/>
+      </w:pPr>
+    </w:lvl>
+    <w:lvl w:ilvl="8" w:tplc="0409001B" w:tentative="1">
+      <w:start w:val="1"/>
+      <w:numFmt w:val="lowerRoman"/>
+      <w:lvlText w:val="%9."/>
+      <w:lvlJc w:val="right"/>
+      <w:pPr>
+        <w:ind w:left="3780" w:hanging="420"/>
+      </w:pPr>
+    </w:lvl>
+  </w:abstractNum>
+  <w:abstractNum w:abstractNumId="4">
     <w:nsid w:val="23E65C5D"/>
     <w:multiLevelType w:val="hybridMultilevel"/>
     <w:tmpl w:val="D13A3BF2"/>
@@ -4128,7 +6659,96 @@
       </w:pPr>
     </w:lvl>
   </w:abstractNum>
-  <w:abstractNum w:abstractNumId="2">
+  <w:abstractNum w:abstractNumId="5">
+    <w:nsid w:val="28A322C6"/>
+    <w:multiLevelType w:val="hybridMultilevel"/>
+    <w:tmpl w:val="1972A3E6"/>
+    <w:lvl w:ilvl="0" w:tplc="C02E3184">
+      <w:start w:val="1"/>
+      <w:numFmt w:val="decimal"/>
+      <w:lvlText w:val="%1)"/>
+      <w:lvlJc w:val="left"/>
+      <w:pPr>
+        <w:ind w:left="780" w:hanging="360"/>
+      </w:pPr>
+      <w:rPr>
+        <w:rFonts w:hint="default"/>
+      </w:rPr>
+    </w:lvl>
+    <w:lvl w:ilvl="1" w:tplc="04090019" w:tentative="1">
+      <w:start w:val="1"/>
+      <w:numFmt w:val="lowerLetter"/>
+      <w:lvlText w:val="%2)"/>
+      <w:lvlJc w:val="left"/>
+      <w:pPr>
+        <w:ind w:left="1260" w:hanging="420"/>
+      </w:pPr>
+    </w:lvl>
+    <w:lvl w:ilvl="2" w:tplc="0409001B" w:tentative="1">
+      <w:start w:val="1"/>
+      <w:numFmt w:val="lowerRoman"/>
+      <w:lvlText w:val="%3."/>
+      <w:lvlJc w:val="right"/>
+      <w:pPr>
+        <w:ind w:left="1680" w:hanging="420"/>
+      </w:pPr>
+    </w:lvl>
+    <w:lvl w:ilvl="3" w:tplc="0409000F" w:tentative="1">
+      <w:start w:val="1"/>
+      <w:numFmt w:val="decimal"/>
+      <w:lvlText w:val="%4."/>
+      <w:lvlJc w:val="left"/>
+      <w:pPr>
+        <w:ind w:left="2100" w:hanging="420"/>
+      </w:pPr>
+    </w:lvl>
+    <w:lvl w:ilvl="4" w:tplc="04090019" w:tentative="1">
+      <w:start w:val="1"/>
+      <w:numFmt w:val="lowerLetter"/>
+      <w:lvlText w:val="%5)"/>
+      <w:lvlJc w:val="left"/>
+      <w:pPr>
+        <w:ind w:left="2520" w:hanging="420"/>
+      </w:pPr>
+    </w:lvl>
+    <w:lvl w:ilvl="5" w:tplc="0409001B" w:tentative="1">
+      <w:start w:val="1"/>
+      <w:numFmt w:val="lowerRoman"/>
+      <w:lvlText w:val="%6."/>
+      <w:lvlJc w:val="right"/>
+      <w:pPr>
+        <w:ind w:left="2940" w:hanging="420"/>
+      </w:pPr>
+    </w:lvl>
+    <w:lvl w:ilvl="6" w:tplc="0409000F" w:tentative="1">
+      <w:start w:val="1"/>
+      <w:numFmt w:val="decimal"/>
+      <w:lvlText w:val="%7."/>
+      <w:lvlJc w:val="left"/>
+      <w:pPr>
+        <w:ind w:left="3360" w:hanging="420"/>
+      </w:pPr>
+    </w:lvl>
+    <w:lvl w:ilvl="7" w:tplc="04090019" w:tentative="1">
+      <w:start w:val="1"/>
+      <w:numFmt w:val="lowerLetter"/>
+      <w:lvlText w:val="%8)"/>
+      <w:lvlJc w:val="left"/>
+      <w:pPr>
+        <w:ind w:left="3780" w:hanging="420"/>
+      </w:pPr>
+    </w:lvl>
+    <w:lvl w:ilvl="8" w:tplc="0409001B" w:tentative="1">
+      <w:start w:val="1"/>
+      <w:numFmt w:val="lowerRoman"/>
+      <w:lvlText w:val="%9."/>
+      <w:lvlJc w:val="right"/>
+      <w:pPr>
+        <w:ind w:left="4200" w:hanging="420"/>
+      </w:pPr>
+    </w:lvl>
+  </w:abstractNum>
+  <w:abstractNum w:abstractNumId="6">
     <w:nsid w:val="28E52088"/>
     <w:multiLevelType w:val="hybridMultilevel"/>
     <w:tmpl w:val="2A12715C"/>
@@ -4217,7 +6837,97 @@
       </w:pPr>
     </w:lvl>
   </w:abstractNum>
-  <w:abstractNum w:abstractNumId="3">
+  <w:abstractNum w:abstractNumId="7">
+    <w:nsid w:val="3653432D"/>
+    <w:multiLevelType w:val="hybridMultilevel"/>
+    <w:tmpl w:val="C5026E46"/>
+    <w:lvl w:ilvl="0" w:tplc="546ABF56">
+      <w:start w:val="1"/>
+      <w:numFmt w:val="decimal"/>
+      <w:lvlText w:val="%1."/>
+      <w:lvlJc w:val="left"/>
+      <w:pPr>
+        <w:ind w:left="390" w:hanging="390"/>
+      </w:pPr>
+      <w:rPr>
+        <w:rFonts w:ascii="宋体" w:eastAsia="宋体" w:cs="宋体" w:hint="default"/>
+        <w:sz w:val="38"/>
+      </w:rPr>
+    </w:lvl>
+    <w:lvl w:ilvl="1" w:tplc="04090019" w:tentative="1">
+      <w:start w:val="1"/>
+      <w:numFmt w:val="lowerLetter"/>
+      <w:lvlText w:val="%2)"/>
+      <w:lvlJc w:val="left"/>
+      <w:pPr>
+        <w:ind w:left="840" w:hanging="420"/>
+      </w:pPr>
+    </w:lvl>
+    <w:lvl w:ilvl="2" w:tplc="0409001B" w:tentative="1">
+      <w:start w:val="1"/>
+      <w:numFmt w:val="lowerRoman"/>
+      <w:lvlText w:val="%3."/>
+      <w:lvlJc w:val="right"/>
+      <w:pPr>
+        <w:ind w:left="1260" w:hanging="420"/>
+      </w:pPr>
+    </w:lvl>
+    <w:lvl w:ilvl="3" w:tplc="0409000F" w:tentative="1">
+      <w:start w:val="1"/>
+      <w:numFmt w:val="decimal"/>
+      <w:lvlText w:val="%4."/>
+      <w:lvlJc w:val="left"/>
+      <w:pPr>
+        <w:ind w:left="1680" w:hanging="420"/>
+      </w:pPr>
+    </w:lvl>
+    <w:lvl w:ilvl="4" w:tplc="04090019" w:tentative="1">
+      <w:start w:val="1"/>
+      <w:numFmt w:val="lowerLetter"/>
+      <w:lvlText w:val="%5)"/>
+      <w:lvlJc w:val="left"/>
+      <w:pPr>
+        <w:ind w:left="2100" w:hanging="420"/>
+      </w:pPr>
+    </w:lvl>
+    <w:lvl w:ilvl="5" w:tplc="0409001B" w:tentative="1">
+      <w:start w:val="1"/>
+      <w:numFmt w:val="lowerRoman"/>
+      <w:lvlText w:val="%6."/>
+      <w:lvlJc w:val="right"/>
+      <w:pPr>
+        <w:ind w:left="2520" w:hanging="420"/>
+      </w:pPr>
+    </w:lvl>
+    <w:lvl w:ilvl="6" w:tplc="0409000F" w:tentative="1">
+      <w:start w:val="1"/>
+      <w:numFmt w:val="decimal"/>
+      <w:lvlText w:val="%7."/>
+      <w:lvlJc w:val="left"/>
+      <w:pPr>
+        <w:ind w:left="2940" w:hanging="420"/>
+      </w:pPr>
+    </w:lvl>
+    <w:lvl w:ilvl="7" w:tplc="04090019" w:tentative="1">
+      <w:start w:val="1"/>
+      <w:numFmt w:val="lowerLetter"/>
+      <w:lvlText w:val="%8)"/>
+      <w:lvlJc w:val="left"/>
+      <w:pPr>
+        <w:ind w:left="3360" w:hanging="420"/>
+      </w:pPr>
+    </w:lvl>
+    <w:lvl w:ilvl="8" w:tplc="0409001B" w:tentative="1">
+      <w:start w:val="1"/>
+      <w:numFmt w:val="lowerRoman"/>
+      <w:lvlText w:val="%9."/>
+      <w:lvlJc w:val="right"/>
+      <w:pPr>
+        <w:ind w:left="3780" w:hanging="420"/>
+      </w:pPr>
+    </w:lvl>
+  </w:abstractNum>
+  <w:abstractNum w:abstractNumId="8">
     <w:nsid w:val="40651E4D"/>
     <w:multiLevelType w:val="hybridMultilevel"/>
     <w:tmpl w:val="695A41E8"/>
@@ -4306,7 +7016,96 @@
       </w:pPr>
     </w:lvl>
   </w:abstractNum>
-  <w:abstractNum w:abstractNumId="4">
+  <w:abstractNum w:abstractNumId="9">
+    <w:nsid w:val="51945DD7"/>
+    <w:multiLevelType w:val="hybridMultilevel"/>
+    <w:tmpl w:val="4EE883A4"/>
+    <w:lvl w:ilvl="0" w:tplc="3342C3F0">
+      <w:start w:val="1"/>
+      <w:numFmt w:val="decimal"/>
+      <w:lvlText w:val="%1）"/>
+      <w:lvlJc w:val="left"/>
+      <w:pPr>
+        <w:ind w:left="360" w:hanging="360"/>
+      </w:pPr>
+      <w:rPr>
+        <w:rFonts w:hint="default"/>
+      </w:rPr>
+    </w:lvl>
+    <w:lvl w:ilvl="1" w:tplc="04090019" w:tentative="1">
+      <w:start w:val="1"/>
+      <w:numFmt w:val="lowerLetter"/>
+      <w:lvlText w:val="%2)"/>
+      <w:lvlJc w:val="left"/>
+      <w:pPr>
+        <w:ind w:left="840" w:hanging="420"/>
+      </w:pPr>
+    </w:lvl>
+    <w:lvl w:ilvl="2" w:tplc="0409001B" w:tentative="1">
+      <w:start w:val="1"/>
+      <w:numFmt w:val="lowerRoman"/>
+      <w:lvlText w:val="%3."/>
+      <w:lvlJc w:val="right"/>
+      <w:pPr>
+        <w:ind w:left="1260" w:hanging="420"/>
+      </w:pPr>
+    </w:lvl>
+    <w:lvl w:ilvl="3" w:tplc="0409000F" w:tentative="1">
+      <w:start w:val="1"/>
+      <w:numFmt w:val="decimal"/>
+      <w:lvlText w:val="%4."/>
+      <w:lvlJc w:val="left"/>
+      <w:pPr>
+        <w:ind w:left="1680" w:hanging="420"/>
+      </w:pPr>
+    </w:lvl>
+    <w:lvl w:ilvl="4" w:tplc="04090019" w:tentative="1">
+      <w:start w:val="1"/>
+      <w:numFmt w:val="lowerLetter"/>
+      <w:lvlText w:val="%5)"/>
+      <w:lvlJc w:val="left"/>
+      <w:pPr>
+        <w:ind w:left="2100" w:hanging="420"/>
+      </w:pPr>
+    </w:lvl>
+    <w:lvl w:ilvl="5" w:tplc="0409001B" w:tentative="1">
+      <w:start w:val="1"/>
+      <w:numFmt w:val="lowerRoman"/>
+      <w:lvlText w:val="%6."/>
+      <w:lvlJc w:val="right"/>
+      <w:pPr>
+        <w:ind w:left="2520" w:hanging="420"/>
+      </w:pPr>
+    </w:lvl>
+    <w:lvl w:ilvl="6" w:tplc="0409000F" w:tentative="1">
+      <w:start w:val="1"/>
+      <w:numFmt w:val="decimal"/>
+      <w:lvlText w:val="%7."/>
+      <w:lvlJc w:val="left"/>
+      <w:pPr>
+        <w:ind w:left="2940" w:hanging="420"/>
+      </w:pPr>
+    </w:lvl>
+    <w:lvl w:ilvl="7" w:tplc="04090019" w:tentative="1">
+      <w:start w:val="1"/>
+      <w:numFmt w:val="lowerLetter"/>
+      <w:lvlText w:val="%8)"/>
+      <w:lvlJc w:val="left"/>
+      <w:pPr>
+        <w:ind w:left="3360" w:hanging="420"/>
+      </w:pPr>
+    </w:lvl>
+    <w:lvl w:ilvl="8" w:tplc="0409001B" w:tentative="1">
+      <w:start w:val="1"/>
+      <w:numFmt w:val="lowerRoman"/>
+      <w:lvlText w:val="%9."/>
+      <w:lvlJc w:val="right"/>
+      <w:pPr>
+        <w:ind w:left="3780" w:hanging="420"/>
+      </w:pPr>
+    </w:lvl>
+  </w:abstractNum>
+  <w:abstractNum w:abstractNumId="10">
     <w:nsid w:val="56D5000D"/>
     <w:multiLevelType w:val="hybridMultilevel"/>
     <w:tmpl w:val="CF58F182"/>
@@ -4395,7 +7194,7 @@
       </w:pPr>
     </w:lvl>
   </w:abstractNum>
-  <w:abstractNum w:abstractNumId="5">
+  <w:abstractNum w:abstractNumId="11">
     <w:nsid w:val="6ED11A93"/>
     <w:multiLevelType w:val="hybridMultilevel"/>
     <w:tmpl w:val="0F184F72"/>
@@ -4484,7 +7283,7 @@
       </w:pPr>
     </w:lvl>
   </w:abstractNum>
-  <w:abstractNum w:abstractNumId="6">
+  <w:abstractNum w:abstractNumId="12">
     <w:nsid w:val="740F3ABE"/>
     <w:multiLevelType w:val="hybridMultilevel"/>
     <w:tmpl w:val="7ABC0EC0"/>
@@ -4573,26 +7372,228 @@
       </w:pPr>
     </w:lvl>
   </w:abstractNum>
+  <w:abstractNum w:abstractNumId="13">
+    <w:nsid w:val="7A0B3B30"/>
+    <w:multiLevelType w:val="hybridMultilevel"/>
+    <w:tmpl w:val="6292FC5E"/>
+    <w:lvl w:ilvl="0" w:tplc="C51070FE">
+      <w:start w:val="1"/>
+      <w:numFmt w:val="decimal"/>
+      <w:lvlText w:val="%1）"/>
+      <w:lvlJc w:val="left"/>
+      <w:pPr>
+        <w:ind w:left="780" w:hanging="360"/>
+      </w:pPr>
+      <w:rPr>
+        <w:rFonts w:hint="default"/>
+      </w:rPr>
+    </w:lvl>
+    <w:lvl w:ilvl="1" w:tplc="04090019" w:tentative="1">
+      <w:start w:val="1"/>
+      <w:numFmt w:val="lowerLetter"/>
+      <w:lvlText w:val="%2)"/>
+      <w:lvlJc w:val="left"/>
+      <w:pPr>
+        <w:ind w:left="1260" w:hanging="420"/>
+      </w:pPr>
+    </w:lvl>
+    <w:lvl w:ilvl="2" w:tplc="0409001B" w:tentative="1">
+      <w:start w:val="1"/>
+      <w:numFmt w:val="lowerRoman"/>
+      <w:lvlText w:val="%3."/>
+      <w:lvlJc w:val="right"/>
+      <w:pPr>
+        <w:ind w:left="1680" w:hanging="420"/>
+      </w:pPr>
+    </w:lvl>
+    <w:lvl w:ilvl="3" w:tplc="0409000F" w:tentative="1">
+      <w:start w:val="1"/>
+      <w:numFmt w:val="decimal"/>
+      <w:lvlText w:val="%4."/>
+      <w:lvlJc w:val="left"/>
+      <w:pPr>
+        <w:ind w:left="2100" w:hanging="420"/>
+      </w:pPr>
+    </w:lvl>
+    <w:lvl w:ilvl="4" w:tplc="04090019" w:tentative="1">
+      <w:start w:val="1"/>
+      <w:numFmt w:val="lowerLetter"/>
+      <w:lvlText w:val="%5)"/>
+      <w:lvlJc w:val="left"/>
+      <w:pPr>
+        <w:ind w:left="2520" w:hanging="420"/>
+      </w:pPr>
+    </w:lvl>
+    <w:lvl w:ilvl="5" w:tplc="0409001B" w:tentative="1">
+      <w:start w:val="1"/>
+      <w:numFmt w:val="lowerRoman"/>
+      <w:lvlText w:val="%6."/>
+      <w:lvlJc w:val="right"/>
+      <w:pPr>
+        <w:ind w:left="2940" w:hanging="420"/>
+      </w:pPr>
+    </w:lvl>
+    <w:lvl w:ilvl="6" w:tplc="0409000F" w:tentative="1">
+      <w:start w:val="1"/>
+      <w:numFmt w:val="decimal"/>
+      <w:lvlText w:val="%7."/>
+      <w:lvlJc w:val="left"/>
+      <w:pPr>
+        <w:ind w:left="3360" w:hanging="420"/>
+      </w:pPr>
+    </w:lvl>
+    <w:lvl w:ilvl="7" w:tplc="04090019" w:tentative="1">
+      <w:start w:val="1"/>
+      <w:numFmt w:val="lowerLetter"/>
+      <w:lvlText w:val="%8)"/>
+      <w:lvlJc w:val="left"/>
+      <w:pPr>
+        <w:ind w:left="3780" w:hanging="420"/>
+      </w:pPr>
+    </w:lvl>
+    <w:lvl w:ilvl="8" w:tplc="0409001B" w:tentative="1">
+      <w:start w:val="1"/>
+      <w:numFmt w:val="lowerRoman"/>
+      <w:lvlText w:val="%9."/>
+      <w:lvlJc w:val="right"/>
+      <w:pPr>
+        <w:ind w:left="4200" w:hanging="420"/>
+      </w:pPr>
+    </w:lvl>
+  </w:abstractNum>
+  <w:abstractNum w:abstractNumId="14">
+    <w:nsid w:val="7F313DA9"/>
+    <w:multiLevelType w:val="hybridMultilevel"/>
+    <w:tmpl w:val="01600E7E"/>
+    <w:lvl w:ilvl="0" w:tplc="C1E87452">
+      <w:start w:val="1"/>
+      <w:numFmt w:val="decimal"/>
+      <w:lvlText w:val="%1)"/>
+      <w:lvlJc w:val="left"/>
+      <w:pPr>
+        <w:ind w:left="720" w:hanging="360"/>
+      </w:pPr>
+      <w:rPr>
+        <w:rFonts w:hint="default"/>
+      </w:rPr>
+    </w:lvl>
+    <w:lvl w:ilvl="1" w:tplc="04090019" w:tentative="1">
+      <w:start w:val="1"/>
+      <w:numFmt w:val="lowerLetter"/>
+      <w:lvlText w:val="%2)"/>
+      <w:lvlJc w:val="left"/>
+      <w:pPr>
+        <w:ind w:left="1200" w:hanging="420"/>
+      </w:pPr>
+    </w:lvl>
+    <w:lvl w:ilvl="2" w:tplc="0409001B" w:tentative="1">
+      <w:start w:val="1"/>
+      <w:numFmt w:val="lowerRoman"/>
+      <w:lvlText w:val="%3."/>
+      <w:lvlJc w:val="right"/>
+      <w:pPr>
+        <w:ind w:left="1620" w:hanging="420"/>
+      </w:pPr>
+    </w:lvl>
+    <w:lvl w:ilvl="3" w:tplc="0409000F" w:tentative="1">
+      <w:start w:val="1"/>
+      <w:numFmt w:val="decimal"/>
+      <w:lvlText w:val="%4."/>
+      <w:lvlJc w:val="left"/>
+      <w:pPr>
+        <w:ind w:left="2040" w:hanging="420"/>
+      </w:pPr>
+    </w:lvl>
+    <w:lvl w:ilvl="4" w:tplc="04090019" w:tentative="1">
+      <w:start w:val="1"/>
+      <w:numFmt w:val="lowerLetter"/>
+      <w:lvlText w:val="%5)"/>
+      <w:lvlJc w:val="left"/>
+      <w:pPr>
+        <w:ind w:left="2460" w:hanging="420"/>
+      </w:pPr>
+    </w:lvl>
+    <w:lvl w:ilvl="5" w:tplc="0409001B" w:tentative="1">
+      <w:start w:val="1"/>
+      <w:numFmt w:val="lowerRoman"/>
+      <w:lvlText w:val="%6."/>
+      <w:lvlJc w:val="right"/>
+      <w:pPr>
+        <w:ind w:left="2880" w:hanging="420"/>
+      </w:pPr>
+    </w:lvl>
+    <w:lvl w:ilvl="6" w:tplc="0409000F" w:tentative="1">
+      <w:start w:val="1"/>
+      <w:numFmt w:val="decimal"/>
+      <w:lvlText w:val="%7."/>
+      <w:lvlJc w:val="left"/>
+      <w:pPr>
+        <w:ind w:left="3300" w:hanging="420"/>
+      </w:pPr>
+    </w:lvl>
+    <w:lvl w:ilvl="7" w:tplc="04090019" w:tentative="1">
+      <w:start w:val="1"/>
+      <w:numFmt w:val="lowerLetter"/>
+      <w:lvlText w:val="%8)"/>
+      <w:lvlJc w:val="left"/>
+      <w:pPr>
+        <w:ind w:left="3720" w:hanging="420"/>
+      </w:pPr>
+    </w:lvl>
+    <w:lvl w:ilvl="8" w:tplc="0409001B" w:tentative="1">
+      <w:start w:val="1"/>
+      <w:numFmt w:val="lowerRoman"/>
+      <w:lvlText w:val="%9."/>
+      <w:lvlJc w:val="right"/>
+      <w:pPr>
+        <w:ind w:left="4140" w:hanging="420"/>
+      </w:pPr>
+    </w:lvl>
+  </w:abstractNum>
   <w:num w:numId="1">
+    <w:abstractNumId w:val="12"/>
+  </w:num>
+  <w:num w:numId="2">
+    <w:abstractNumId w:val="4"/>
+  </w:num>
+  <w:num w:numId="3">
     <w:abstractNumId w:val="6"/>
   </w:num>
-  <w:num w:numId="2">
+  <w:num w:numId="4">
+    <w:abstractNumId w:val="11"/>
+  </w:num>
+  <w:num w:numId="5">
+    <w:abstractNumId w:val="10"/>
+  </w:num>
+  <w:num w:numId="6">
+    <w:abstractNumId w:val="8"/>
+  </w:num>
+  <w:num w:numId="7">
+    <w:abstractNumId w:val="2"/>
+  </w:num>
+  <w:num w:numId="8">
+    <w:abstractNumId w:val="7"/>
+  </w:num>
+  <w:num w:numId="9">
+    <w:abstractNumId w:val="3"/>
+  </w:num>
+  <w:num w:numId="10">
+    <w:abstractNumId w:val="14"/>
+  </w:num>
+  <w:num w:numId="11">
+    <w:abstractNumId w:val="13"/>
+  </w:num>
+  <w:num w:numId="12">
     <w:abstractNumId w:val="1"/>
   </w:num>
-  <w:num w:numId="3">
-    <w:abstractNumId w:val="2"/>
-  </w:num>
-  <w:num w:numId="4">
+  <w:num w:numId="13">
     <w:abstractNumId w:val="5"/>
   </w:num>
-  <w:num w:numId="5">
-    <w:abstractNumId w:val="4"/>
+  <w:num w:numId="14">
+    <w:abstractNumId w:val="0"/>
   </w:num>
-  <w:num w:numId="6">
-    <w:abstractNumId w:val="3"/>
-  </w:num>
-  <w:num w:numId="7">
-    <w:abstractNumId w:val="0"/>
+  <w:num w:numId="15">
+    <w:abstractNumId w:val="9"/>
   </w:num>
 </w:numbering>
 </file>
@@ -4803,6 +7804,51 @@
       <w:szCs w:val="32"/>
     </w:rPr>
   </w:style>
+  <w:style w:type="paragraph" w:styleId="3">
+    <w:name w:val="heading 3"/>
+    <w:basedOn w:val="a"/>
+    <w:next w:val="a"/>
+    <w:link w:val="3Char"/>
+    <w:uiPriority w:val="9"/>
+    <w:unhideWhenUsed/>
+    <w:qFormat/>
+    <w:rsid w:val="00B9691F"/>
+    <w:pPr>
+      <w:keepNext/>
+      <w:keepLines/>
+      <w:spacing w:before="260" w:after="260" w:line="416" w:lineRule="auto"/>
+      <w:outlineLvl w:val="2"/>
+    </w:pPr>
+    <w:rPr>
+      <w:b/>
+      <w:bCs/>
+      <w:sz w:val="32"/>
+      <w:szCs w:val="32"/>
+    </w:rPr>
+  </w:style>
+  <w:style w:type="paragraph" w:styleId="4">
+    <w:name w:val="heading 4"/>
+    <w:basedOn w:val="a"/>
+    <w:next w:val="a"/>
+    <w:link w:val="4Char"/>
+    <w:uiPriority w:val="9"/>
+    <w:unhideWhenUsed/>
+    <w:qFormat/>
+    <w:rsid w:val="00972207"/>
+    <w:pPr>
+      <w:keepNext/>
+      <w:keepLines/>
+      <w:spacing w:before="280" w:after="290" w:line="376" w:lineRule="auto"/>
+      <w:outlineLvl w:val="3"/>
+    </w:pPr>
+    <w:rPr>
+      <w:rFonts w:asciiTheme="majorHAnsi" w:eastAsiaTheme="majorEastAsia" w:hAnsiTheme="majorHAnsi" w:cstheme="majorBidi"/>
+      <w:b/>
+      <w:bCs/>
+      <w:sz w:val="28"/>
+      <w:szCs w:val="28"/>
+    </w:rPr>
+  </w:style>
   <w:style w:type="character" w:default="1" w:styleId="a0">
     <w:name w:val="Default Paragraph Font"/>
     <w:uiPriority w:val="1"/>
@@ -4937,6 +7983,70 @@
     <w:name w:val="apple-converted-space"/>
     <w:basedOn w:val="a0"/>
     <w:rsid w:val="001E1416"/>
+  </w:style>
+  <w:style w:type="character" w:styleId="a6">
+    <w:name w:val="Hyperlink"/>
+    <w:basedOn w:val="a0"/>
+    <w:uiPriority w:val="99"/>
+    <w:semiHidden/>
+    <w:unhideWhenUsed/>
+    <w:rsid w:val="00765EEC"/>
+    <w:rPr>
+      <w:color w:val="0000FF"/>
+      <w:u w:val="single"/>
+    </w:rPr>
+  </w:style>
+  <w:style w:type="paragraph" w:styleId="a7">
+    <w:name w:val="Balloon Text"/>
+    <w:basedOn w:val="a"/>
+    <w:link w:val="Char1"/>
+    <w:uiPriority w:val="99"/>
+    <w:semiHidden/>
+    <w:unhideWhenUsed/>
+    <w:rsid w:val="00880664"/>
+    <w:rPr>
+      <w:sz w:val="18"/>
+      <w:szCs w:val="18"/>
+    </w:rPr>
+  </w:style>
+  <w:style w:type="character" w:customStyle="1" w:styleId="Char1">
+    <w:name w:val="批注框文本 Char"/>
+    <w:basedOn w:val="a0"/>
+    <w:link w:val="a7"/>
+    <w:uiPriority w:val="99"/>
+    <w:semiHidden/>
+    <w:rsid w:val="00880664"/>
+    <w:rPr>
+      <w:sz w:val="18"/>
+      <w:szCs w:val="18"/>
+    </w:rPr>
+  </w:style>
+  <w:style w:type="character" w:customStyle="1" w:styleId="3Char">
+    <w:name w:val="标题 3 Char"/>
+    <w:basedOn w:val="a0"/>
+    <w:link w:val="3"/>
+    <w:uiPriority w:val="9"/>
+    <w:rsid w:val="00B9691F"/>
+    <w:rPr>
+      <w:b/>
+      <w:bCs/>
+      <w:sz w:val="32"/>
+      <w:szCs w:val="32"/>
+    </w:rPr>
+  </w:style>
+  <w:style w:type="character" w:customStyle="1" w:styleId="4Char">
+    <w:name w:val="标题 4 Char"/>
+    <w:basedOn w:val="a0"/>
+    <w:link w:val="4"/>
+    <w:uiPriority w:val="9"/>
+    <w:rsid w:val="00972207"/>
+    <w:rPr>
+      <w:rFonts w:asciiTheme="majorHAnsi" w:eastAsiaTheme="majorEastAsia" w:hAnsiTheme="majorHAnsi" w:cstheme="majorBidi"/>
+      <w:b/>
+      <w:bCs/>
+      <w:sz w:val="28"/>
+      <w:szCs w:val="28"/>
+    </w:rPr>
   </w:style>
 </w:styles>
 </file>
@@ -5147,6 +8257,51 @@
       <w:szCs w:val="32"/>
     </w:rPr>
   </w:style>
+  <w:style w:type="paragraph" w:styleId="3">
+    <w:name w:val="heading 3"/>
+    <w:basedOn w:val="a"/>
+    <w:next w:val="a"/>
+    <w:link w:val="3Char"/>
+    <w:uiPriority w:val="9"/>
+    <w:unhideWhenUsed/>
+    <w:qFormat/>
+    <w:rsid w:val="00B9691F"/>
+    <w:pPr>
+      <w:keepNext/>
+      <w:keepLines/>
+      <w:spacing w:before="260" w:after="260" w:line="416" w:lineRule="auto"/>
+      <w:outlineLvl w:val="2"/>
+    </w:pPr>
+    <w:rPr>
+      <w:b/>
+      <w:bCs/>
+      <w:sz w:val="32"/>
+      <w:szCs w:val="32"/>
+    </w:rPr>
+  </w:style>
+  <w:style w:type="paragraph" w:styleId="4">
+    <w:name w:val="heading 4"/>
+    <w:basedOn w:val="a"/>
+    <w:next w:val="a"/>
+    <w:link w:val="4Char"/>
+    <w:uiPriority w:val="9"/>
+    <w:unhideWhenUsed/>
+    <w:qFormat/>
+    <w:rsid w:val="00972207"/>
+    <w:pPr>
+      <w:keepNext/>
+      <w:keepLines/>
+      <w:spacing w:before="280" w:after="290" w:line="376" w:lineRule="auto"/>
+      <w:outlineLvl w:val="3"/>
+    </w:pPr>
+    <w:rPr>
+      <w:rFonts w:asciiTheme="majorHAnsi" w:eastAsiaTheme="majorEastAsia" w:hAnsiTheme="majorHAnsi" w:cstheme="majorBidi"/>
+      <w:b/>
+      <w:bCs/>
+      <w:sz w:val="28"/>
+      <w:szCs w:val="28"/>
+    </w:rPr>
+  </w:style>
   <w:style w:type="character" w:default="1" w:styleId="a0">
     <w:name w:val="Default Paragraph Font"/>
     <w:uiPriority w:val="1"/>
@@ -5281,6 +8436,70 @@
     <w:name w:val="apple-converted-space"/>
     <w:basedOn w:val="a0"/>
     <w:rsid w:val="001E1416"/>
+  </w:style>
+  <w:style w:type="character" w:styleId="a6">
+    <w:name w:val="Hyperlink"/>
+    <w:basedOn w:val="a0"/>
+    <w:uiPriority w:val="99"/>
+    <w:semiHidden/>
+    <w:unhideWhenUsed/>
+    <w:rsid w:val="00765EEC"/>
+    <w:rPr>
+      <w:color w:val="0000FF"/>
+      <w:u w:val="single"/>
+    </w:rPr>
+  </w:style>
+  <w:style w:type="paragraph" w:styleId="a7">
+    <w:name w:val="Balloon Text"/>
+    <w:basedOn w:val="a"/>
+    <w:link w:val="Char1"/>
+    <w:uiPriority w:val="99"/>
+    <w:semiHidden/>
+    <w:unhideWhenUsed/>
+    <w:rsid w:val="00880664"/>
+    <w:rPr>
+      <w:sz w:val="18"/>
+      <w:szCs w:val="18"/>
+    </w:rPr>
+  </w:style>
+  <w:style w:type="character" w:customStyle="1" w:styleId="Char1">
+    <w:name w:val="批注框文本 Char"/>
+    <w:basedOn w:val="a0"/>
+    <w:link w:val="a7"/>
+    <w:uiPriority w:val="99"/>
+    <w:semiHidden/>
+    <w:rsid w:val="00880664"/>
+    <w:rPr>
+      <w:sz w:val="18"/>
+      <w:szCs w:val="18"/>
+    </w:rPr>
+  </w:style>
+  <w:style w:type="character" w:customStyle="1" w:styleId="3Char">
+    <w:name w:val="标题 3 Char"/>
+    <w:basedOn w:val="a0"/>
+    <w:link w:val="3"/>
+    <w:uiPriority w:val="9"/>
+    <w:rsid w:val="00B9691F"/>
+    <w:rPr>
+      <w:b/>
+      <w:bCs/>
+      <w:sz w:val="32"/>
+      <w:szCs w:val="32"/>
+    </w:rPr>
+  </w:style>
+  <w:style w:type="character" w:customStyle="1" w:styleId="4Char">
+    <w:name w:val="标题 4 Char"/>
+    <w:basedOn w:val="a0"/>
+    <w:link w:val="4"/>
+    <w:uiPriority w:val="9"/>
+    <w:rsid w:val="00972207"/>
+    <w:rPr>
+      <w:rFonts w:asciiTheme="majorHAnsi" w:eastAsiaTheme="majorEastAsia" w:hAnsiTheme="majorHAnsi" w:cstheme="majorBidi"/>
+      <w:b/>
+      <w:bCs/>
+      <w:sz w:val="28"/>
+      <w:szCs w:val="28"/>
+    </w:rPr>
   </w:style>
 </w:styles>
 </file>
@@ -5575,7 +8794,7 @@
 </file>
 
 <file path=customXml/itemProps1.xml><?xml version="1.0" encoding="utf-8"?>
-<ds:datastoreItem xmlns:ds="http://schemas.openxmlformats.org/officeDocument/2006/customXml" ds:itemID="{331B8779-9144-4218-8B0B-7927FD18E52E}">
+<ds:datastoreItem xmlns:ds="http://schemas.openxmlformats.org/officeDocument/2006/customXml" ds:itemID="{09CBF860-E312-48D2-AFBA-8D502BF7D8E3}">
   <ds:schemaRefs>
     <ds:schemaRef ds:uri="http://schemas.openxmlformats.org/officeDocument/2006/bibliography"/>
   </ds:schemaRefs>
